--- a/Baocaothuctapchuyennganh.docx
+++ b/Baocaothuctapchuyennganh.docx
@@ -552,12 +552,13 @@
     <w:sdt>
       <w:sdtPr>
         <w:rPr>
-          <w:rFonts w:ascii="Times New Roman" w:hAnsi="Times New Roman" w:cs="Times New Roman"/>
+          <w:rFonts w:ascii="Times New Roman" w:eastAsiaTheme="minorHAnsi" w:hAnsi="Times New Roman" w:cs="Times New Roman"/>
           <w:b/>
           <w:bCs/>
           <w:color w:val="000000" w:themeColor="text1"/>
           <w:sz w:val="36"/>
           <w:szCs w:val="36"/>
+          <w:lang w:val="vi-VN"/>
         </w:rPr>
         <w:id w:val="66467453"/>
         <w:docPartObj>
@@ -567,12 +568,10 @@
       </w:sdtPr>
       <w:sdtEndPr>
         <w:rPr>
-          <w:rFonts w:eastAsiaTheme="minorHAnsi"/>
           <w:noProof/>
           <w:color w:val="auto"/>
           <w:sz w:val="22"/>
           <w:szCs w:val="22"/>
-          <w:lang w:val="vi-VN"/>
         </w:rPr>
       </w:sdtEndPr>
       <w:sdtContent>
@@ -1299,23 +1298,7 @@
                 <w:rFonts w:ascii="Times New Roman" w:hAnsi="Times New Roman" w:cs="Times New Roman"/>
                 <w:noProof/>
               </w:rPr>
-              <w:t>1.4.1. Tín</w:t>
-            </w:r>
-            <w:r>
-              <w:rPr>
-                <w:rStyle w:val="Hyperlink"/>
-                <w:rFonts w:ascii="Times New Roman" w:hAnsi="Times New Roman" w:cs="Times New Roman"/>
-                <w:noProof/>
-              </w:rPr>
-              <w:t>h</w:t>
-            </w:r>
-            <w:r>
-              <w:rPr>
-                <w:rStyle w:val="Hyperlink"/>
-                <w:rFonts w:ascii="Times New Roman" w:hAnsi="Times New Roman" w:cs="Times New Roman"/>
-                <w:noProof/>
-              </w:rPr>
-              <w:t xml:space="preserve"> mới</w:t>
+              <w:t>1.4.1. Tính mới</w:t>
             </w:r>
             <w:r>
               <w:rPr>
@@ -1997,21 +1980,7 @@
             <w:rStyle w:val="Hyperlink"/>
             <w:noProof/>
           </w:rPr>
-          <w:t xml:space="preserve">Hình 2-1: Sơ đồ </w:t>
-        </w:r>
-        <w:r>
-          <w:rPr>
-            <w:rStyle w:val="Hyperlink"/>
-            <w:noProof/>
-          </w:rPr>
-          <w:t>D</w:t>
-        </w:r>
-        <w:r>
-          <w:rPr>
-            <w:rStyle w:val="Hyperlink"/>
-            <w:noProof/>
-          </w:rPr>
-          <w:t>FD Mức 0</w:t>
+          <w:t>Hình 2-1: Sơ đồ DFD Mức 0</w:t>
         </w:r>
         <w:r>
           <w:rPr>
@@ -2360,30 +2329,6 @@
         <w:jc w:val="center"/>
         <w:rPr>
           <w:rFonts w:ascii="Times New Roman" w:hAnsi="Times New Roman" w:cs="Times New Roman"/>
-          <w:sz w:val="26"/>
-          <w:szCs w:val="26"/>
-          <w:lang w:val="en-US"/>
-        </w:rPr>
-      </w:pPr>
-    </w:p>
-    <w:p>
-      <w:pPr>
-        <w:spacing w:after="0"/>
-        <w:jc w:val="center"/>
-        <w:rPr>
-          <w:rFonts w:ascii="Times New Roman" w:hAnsi="Times New Roman" w:cs="Times New Roman"/>
-          <w:sz w:val="26"/>
-          <w:szCs w:val="26"/>
-          <w:lang w:val="en-US"/>
-        </w:rPr>
-      </w:pPr>
-    </w:p>
-    <w:p>
-      <w:pPr>
-        <w:spacing w:after="0"/>
-        <w:jc w:val="center"/>
-        <w:rPr>
-          <w:rFonts w:ascii="Times New Roman" w:hAnsi="Times New Roman" w:cs="Times New Roman"/>
           <w:b/>
           <w:bCs/>
           <w:sz w:val="36"/>
@@ -2401,6 +2346,7 @@
           <w:szCs w:val="36"/>
           <w:lang w:val="en-US"/>
         </w:rPr>
+        <w:lastRenderedPageBreak/>
         <mc:AlternateContent>
           <mc:Choice Requires="wps">
             <w:drawing>
@@ -4535,16 +4481,7 @@
       </w:pPr>
       <w:bookmarkStart w:id="16" w:name="_Toc214201757"/>
       <w:r>
-        <w:t>Hình 2-</w:t>
-      </w:r>
-      <w:r>
-        <w:t>2</w:t>
-      </w:r>
-      <w:r>
-        <w:t xml:space="preserve">: Sơ đồ DFD Mức </w:t>
-      </w:r>
-      <w:r>
-        <w:t>1</w:t>
+        <w:t>Hình 2-2: Sơ đồ DFD Mức 1</w:t>
       </w:r>
       <w:bookmarkEnd w:id="16"/>
     </w:p>
@@ -4661,16 +4598,7 @@
       </w:pPr>
       <w:bookmarkStart w:id="18" w:name="_Toc214201758"/>
       <w:r>
-        <w:t>Hình 2-</w:t>
-      </w:r>
-      <w:r>
-        <w:t>3</w:t>
-      </w:r>
-      <w:r>
-        <w:t xml:space="preserve">: Sơ đồ DFD Mức </w:t>
-      </w:r>
-      <w:r>
-        <w:t>2</w:t>
+        <w:t>Hình 2-3: Sơ đồ DFD Mức 2</w:t>
       </w:r>
       <w:bookmarkEnd w:id="18"/>
     </w:p>
@@ -4851,16 +4779,7 @@
       </w:pPr>
       <w:bookmarkStart w:id="20" w:name="_Toc214201759"/>
       <w:r>
-        <w:t>Hình 2-</w:t>
-      </w:r>
-      <w:r>
-        <w:t>4</w:t>
-      </w:r>
-      <w:r>
-        <w:t xml:space="preserve">: Sơ đồ </w:t>
-      </w:r>
-      <w:r>
-        <w:t>ERD</w:t>
+        <w:t>Hình 2-4: Sơ đồ ERD</w:t>
       </w:r>
       <w:bookmarkEnd w:id="20"/>
     </w:p>
@@ -5045,6 +4964,7 @@
         <w:docPartUnique/>
       </w:docPartObj>
     </w:sdtPr>
+    <w:sdtEndPr/>
     <w:sdtContent>
       <w:p>
         <w:pPr>

--- a/Baocaothuctapchuyennganh.docx
+++ b/Baocaothuctapchuyennganh.docx
@@ -4188,12 +4188,6 @@
           <w:footerReference w:type="first" r:id="rId11"/>
           <w:pgSz w:w="12240" w:h="15840"/>
           <w:pgMar w:top="1134" w:right="1134" w:bottom="1134" w:left="1701" w:header="720" w:footer="720" w:gutter="0"/>
-          <w:pgBorders w:display="firstPage" w:offsetFrom="page">
-            <w:top w:val="single" w:sz="8" w:space="24" w:color="auto"/>
-            <w:left w:val="single" w:sz="8" w:space="24" w:color="auto"/>
-            <w:bottom w:val="single" w:sz="8" w:space="24" w:color="auto"/>
-            <w:right w:val="single" w:sz="8" w:space="24" w:color="auto"/>
-          </w:pgBorders>
           <w:pgNumType w:start="1"/>
           <w:cols w:space="720"/>
           <w:titlePg/>
@@ -4802,12 +4796,6 @@
       <w:footerReference w:type="first" r:id="rId18"/>
       <w:pgSz w:w="12240" w:h="15840"/>
       <w:pgMar w:top="1134" w:right="1134" w:bottom="1134" w:left="1701" w:header="720" w:footer="720" w:gutter="0"/>
-      <w:pgBorders w:display="firstPage" w:offsetFrom="page">
-        <w:top w:val="single" w:sz="8" w:space="24" w:color="auto"/>
-        <w:left w:val="single" w:sz="8" w:space="24" w:color="auto"/>
-        <w:bottom w:val="single" w:sz="8" w:space="24" w:color="auto"/>
-        <w:right w:val="single" w:sz="8" w:space="24" w:color="auto"/>
-      </w:pgBorders>
       <w:cols w:space="720"/>
       <w:titlePg/>
       <w:docGrid w:linePitch="360"/>

--- a/Baocaothuctapchuyennganh.docx
+++ b/Baocaothuctapchuyennganh.docx
@@ -602,101 +602,89 @@
         </w:p>
         <w:p>
           <w:pPr>
+            <w:rPr>
+              <w:lang w:val="en-US"/>
+            </w:rPr>
+          </w:pPr>
+        </w:p>
+        <w:p>
+          <w:pPr>
             <w:pStyle w:val="TOC1"/>
-            <w:tabs>
-              <w:tab w:val="right" w:leader="dot" w:pos="9395"/>
-            </w:tabs>
             <w:rPr>
-              <w:rFonts w:eastAsiaTheme="minorEastAsia"/>
-              <w:noProof/>
+              <w:rFonts w:asciiTheme="minorHAnsi" w:eastAsiaTheme="minorEastAsia" w:hAnsiTheme="minorHAnsi" w:cstheme="minorBidi"/>
+              <w:sz w:val="22"/>
               <w:lang w:eastAsia="vi-VN"/>
             </w:rPr>
           </w:pPr>
           <w:r>
-            <w:rPr>
-              <w:rFonts w:ascii="Times New Roman" w:hAnsi="Times New Roman" w:cs="Times New Roman"/>
-            </w:rPr>
             <w:fldChar w:fldCharType="begin"/>
           </w:r>
           <w:r>
-            <w:rPr>
-              <w:rFonts w:ascii="Times New Roman" w:hAnsi="Times New Roman" w:cs="Times New Roman"/>
-            </w:rPr>
             <w:instrText xml:space="preserve"> TOC \o "1-3" \h \z \u </w:instrText>
           </w:r>
           <w:r>
-            <w:rPr>
-              <w:rFonts w:ascii="Times New Roman" w:hAnsi="Times New Roman" w:cs="Times New Roman"/>
-            </w:rPr>
             <w:fldChar w:fldCharType="separate"/>
           </w:r>
-          <w:hyperlink w:anchor="_Toc214202291" w:history="1">
+          <w:hyperlink w:anchor="_Toc214225986" w:history="1">
             <w:r>
               <w:rPr>
                 <w:rStyle w:val="Hyperlink"/>
-                <w:noProof/>
+                <w:u w:val="none"/>
               </w:rPr>
               <w:t>CHƯƠNG 1</w:t>
             </w:r>
             <w:r>
               <w:rPr>
                 <w:rStyle w:val="Hyperlink"/>
-                <w:noProof/>
+                <w:u w:val="none"/>
                 <w:lang w:val="en-US"/>
               </w:rPr>
-              <w:t>:</w:t>
+              <w:t xml:space="preserve">: </w:t>
             </w:r>
             <w:r>
               <w:rPr>
                 <w:rStyle w:val="Hyperlink"/>
-                <w:noProof/>
-              </w:rPr>
-              <w:t xml:space="preserve"> GIỚI THIỆU ĐỀ TÀI</w:t>
-            </w:r>
-            <w:r>
-              <w:rPr>
-                <w:noProof/>
+                <w:u w:val="none"/>
+              </w:rPr>
+              <w:t>GIỚI THIỆU ĐỀ TÀI</w:t>
+            </w:r>
+            <w:r>
+              <w:rPr>
                 <w:webHidden/>
               </w:rPr>
               <w:tab/>
             </w:r>
             <w:r>
               <w:rPr>
-                <w:noProof/>
                 <w:webHidden/>
               </w:rPr>
               <w:fldChar w:fldCharType="begin"/>
             </w:r>
             <w:r>
               <w:rPr>
-                <w:noProof/>
-                <w:webHidden/>
-              </w:rPr>
-              <w:instrText xml:space="preserve"> PAGEREF _Toc214202291 \h </w:instrText>
-            </w:r>
-            <w:r>
-              <w:rPr>
-                <w:noProof/>
-                <w:webHidden/>
-              </w:rPr>
-            </w:r>
-            <w:r>
-              <w:rPr>
-                <w:noProof/>
+                <w:webHidden/>
+              </w:rPr>
+              <w:instrText xml:space="preserve"> PAGEREF _Toc214225986 \h </w:instrText>
+            </w:r>
+            <w:r>
+              <w:rPr>
+                <w:webHidden/>
+              </w:rPr>
+            </w:r>
+            <w:r>
+              <w:rPr>
                 <w:webHidden/>
               </w:rPr>
               <w:fldChar w:fldCharType="separate"/>
             </w:r>
             <w:r>
               <w:rPr>
-                <w:noProof/>
                 <w:webHidden/>
               </w:rPr>
               <w:t>1</w:t>
             </w:r>
             <w:r>
               <w:rPr>
-                <w:noProof/>
                 <w:webHidden/>
               </w:rPr>
               <w:fldChar w:fldCharType="end"/>
@@ -706,70 +694,57 @@
         <w:p>
           <w:pPr>
             <w:pStyle w:val="TOC2"/>
-            <w:tabs>
-              <w:tab w:val="right" w:leader="dot" w:pos="9395"/>
-            </w:tabs>
             <w:rPr>
-              <w:rFonts w:eastAsiaTheme="minorEastAsia"/>
-              <w:noProof/>
+              <w:rFonts w:asciiTheme="minorHAnsi" w:eastAsiaTheme="minorEastAsia" w:hAnsiTheme="minorHAnsi"/>
+              <w:sz w:val="22"/>
               <w:lang w:eastAsia="vi-VN"/>
             </w:rPr>
           </w:pPr>
-          <w:hyperlink w:anchor="_Toc214202292" w:history="1">
+          <w:hyperlink w:anchor="_Toc214225987" w:history="1">
             <w:r>
               <w:rPr>
                 <w:rStyle w:val="Hyperlink"/>
-                <w:rFonts w:ascii="Times New Roman" w:hAnsi="Times New Roman" w:cs="Times New Roman"/>
-                <w:b/>
-                <w:bCs/>
-                <w:noProof/>
+                <w:u w:val="none"/>
               </w:rPr>
               <w:t>1.1. LÝ DO CHỌN ĐỀ TÀI</w:t>
             </w:r>
             <w:r>
               <w:rPr>
-                <w:noProof/>
                 <w:webHidden/>
               </w:rPr>
               <w:tab/>
             </w:r>
             <w:r>
               <w:rPr>
-                <w:noProof/>
                 <w:webHidden/>
               </w:rPr>
               <w:fldChar w:fldCharType="begin"/>
             </w:r>
             <w:r>
               <w:rPr>
-                <w:noProof/>
-                <w:webHidden/>
-              </w:rPr>
-              <w:instrText xml:space="preserve"> PAGEREF _Toc214202292 \h </w:instrText>
-            </w:r>
-            <w:r>
-              <w:rPr>
-                <w:noProof/>
-                <w:webHidden/>
-              </w:rPr>
-            </w:r>
-            <w:r>
-              <w:rPr>
-                <w:noProof/>
+                <w:webHidden/>
+              </w:rPr>
+              <w:instrText xml:space="preserve"> PAGEREF _Toc214225987 \h </w:instrText>
+            </w:r>
+            <w:r>
+              <w:rPr>
+                <w:webHidden/>
+              </w:rPr>
+            </w:r>
+            <w:r>
+              <w:rPr>
                 <w:webHidden/>
               </w:rPr>
               <w:fldChar w:fldCharType="separate"/>
             </w:r>
             <w:r>
               <w:rPr>
-                <w:noProof/>
                 <w:webHidden/>
               </w:rPr>
               <w:t>1</w:t>
             </w:r>
             <w:r>
               <w:rPr>
-                <w:noProof/>
                 <w:webHidden/>
               </w:rPr>
               <w:fldChar w:fldCharType="end"/>
@@ -779,70 +754,57 @@
         <w:p>
           <w:pPr>
             <w:pStyle w:val="TOC2"/>
-            <w:tabs>
-              <w:tab w:val="right" w:leader="dot" w:pos="9395"/>
-            </w:tabs>
             <w:rPr>
-              <w:rFonts w:eastAsiaTheme="minorEastAsia"/>
-              <w:noProof/>
+              <w:rFonts w:asciiTheme="minorHAnsi" w:eastAsiaTheme="minorEastAsia" w:hAnsiTheme="minorHAnsi"/>
+              <w:sz w:val="22"/>
               <w:lang w:eastAsia="vi-VN"/>
             </w:rPr>
           </w:pPr>
-          <w:hyperlink w:anchor="_Toc214202293" w:history="1">
+          <w:hyperlink w:anchor="_Toc214225988" w:history="1">
             <w:r>
               <w:rPr>
                 <w:rStyle w:val="Hyperlink"/>
-                <w:rFonts w:ascii="Times New Roman" w:hAnsi="Times New Roman" w:cs="Times New Roman"/>
-                <w:b/>
-                <w:bCs/>
-                <w:noProof/>
+                <w:u w:val="none"/>
               </w:rPr>
               <w:t>1.2. MỤC TIÊU CỦA ĐỀ TÀI</w:t>
             </w:r>
             <w:r>
               <w:rPr>
-                <w:noProof/>
                 <w:webHidden/>
               </w:rPr>
               <w:tab/>
             </w:r>
             <w:r>
               <w:rPr>
-                <w:noProof/>
                 <w:webHidden/>
               </w:rPr>
               <w:fldChar w:fldCharType="begin"/>
             </w:r>
             <w:r>
               <w:rPr>
-                <w:noProof/>
-                <w:webHidden/>
-              </w:rPr>
-              <w:instrText xml:space="preserve"> PAGEREF _Toc214202293 \h </w:instrText>
-            </w:r>
-            <w:r>
-              <w:rPr>
-                <w:noProof/>
-                <w:webHidden/>
-              </w:rPr>
-            </w:r>
-            <w:r>
-              <w:rPr>
-                <w:noProof/>
+                <w:webHidden/>
+              </w:rPr>
+              <w:instrText xml:space="preserve"> PAGEREF _Toc214225988 \h </w:instrText>
+            </w:r>
+            <w:r>
+              <w:rPr>
+                <w:webHidden/>
+              </w:rPr>
+            </w:r>
+            <w:r>
+              <w:rPr>
                 <w:webHidden/>
               </w:rPr>
               <w:fldChar w:fldCharType="separate"/>
             </w:r>
             <w:r>
               <w:rPr>
-                <w:noProof/>
                 <w:webHidden/>
               </w:rPr>
               <w:t>1</w:t>
             </w:r>
             <w:r>
               <w:rPr>
-                <w:noProof/>
                 <w:webHidden/>
               </w:rPr>
               <w:fldChar w:fldCharType="end"/>
@@ -856,17 +818,19 @@
               <w:tab w:val="right" w:leader="dot" w:pos="9395"/>
             </w:tabs>
             <w:rPr>
-              <w:rFonts w:eastAsiaTheme="minorEastAsia"/>
+              <w:rFonts w:asciiTheme="minorHAnsi" w:eastAsiaTheme="minorEastAsia" w:hAnsiTheme="minorHAnsi"/>
               <w:noProof/>
+              <w:sz w:val="22"/>
               <w:lang w:eastAsia="vi-VN"/>
             </w:rPr>
           </w:pPr>
-          <w:hyperlink w:anchor="_Toc214202294" w:history="1">
+          <w:hyperlink w:anchor="_Toc214225989" w:history="1">
             <w:r>
               <w:rPr>
                 <w:rStyle w:val="Hyperlink"/>
-                <w:rFonts w:ascii="Times New Roman" w:hAnsi="Times New Roman" w:cs="Times New Roman"/>
+                <w:rFonts w:cs="Times New Roman"/>
                 <w:noProof/>
+                <w:u w:val="none"/>
               </w:rPr>
               <w:t>1.2.1. Mục tiêu tổng quát</w:t>
             </w:r>
@@ -889,7 +853,7 @@
                 <w:noProof/>
                 <w:webHidden/>
               </w:rPr>
-              <w:instrText xml:space="preserve"> PAGEREF _Toc214202294 \h </w:instrText>
+              <w:instrText xml:space="preserve"> PAGEREF _Toc214225989 \h </w:instrText>
             </w:r>
             <w:r>
               <w:rPr>
@@ -927,17 +891,19 @@
               <w:tab w:val="right" w:leader="dot" w:pos="9395"/>
             </w:tabs>
             <w:rPr>
-              <w:rFonts w:eastAsiaTheme="minorEastAsia"/>
+              <w:rFonts w:asciiTheme="minorHAnsi" w:eastAsiaTheme="minorEastAsia" w:hAnsiTheme="minorHAnsi"/>
               <w:noProof/>
+              <w:sz w:val="22"/>
               <w:lang w:eastAsia="vi-VN"/>
             </w:rPr>
           </w:pPr>
-          <w:hyperlink w:anchor="_Toc214202295" w:history="1">
+          <w:hyperlink w:anchor="_Toc214225990" w:history="1">
             <w:r>
               <w:rPr>
                 <w:rStyle w:val="Hyperlink"/>
-                <w:rFonts w:ascii="Times New Roman" w:hAnsi="Times New Roman" w:cs="Times New Roman"/>
+                <w:rFonts w:cs="Times New Roman"/>
                 <w:noProof/>
+                <w:u w:val="none"/>
               </w:rPr>
               <w:t>1.2.2. Mục tiêu cụ thể</w:t>
             </w:r>
@@ -960,7 +926,7 @@
                 <w:noProof/>
                 <w:webHidden/>
               </w:rPr>
-              <w:instrText xml:space="preserve"> PAGEREF _Toc214202295 \h </w:instrText>
+              <w:instrText xml:space="preserve"> PAGEREF _Toc214225990 \h </w:instrText>
             </w:r>
             <w:r>
               <w:rPr>
@@ -994,70 +960,57 @@
         <w:p>
           <w:pPr>
             <w:pStyle w:val="TOC2"/>
-            <w:tabs>
-              <w:tab w:val="right" w:leader="dot" w:pos="9395"/>
-            </w:tabs>
             <w:rPr>
-              <w:rFonts w:eastAsiaTheme="minorEastAsia"/>
-              <w:noProof/>
+              <w:rFonts w:asciiTheme="minorHAnsi" w:eastAsiaTheme="minorEastAsia" w:hAnsiTheme="minorHAnsi"/>
+              <w:sz w:val="22"/>
               <w:lang w:eastAsia="vi-VN"/>
             </w:rPr>
           </w:pPr>
-          <w:hyperlink w:anchor="_Toc214202296" w:history="1">
+          <w:hyperlink w:anchor="_Toc214225991" w:history="1">
             <w:r>
               <w:rPr>
                 <w:rStyle w:val="Hyperlink"/>
-                <w:rFonts w:ascii="Times New Roman" w:hAnsi="Times New Roman" w:cs="Times New Roman"/>
-                <w:b/>
-                <w:bCs/>
-                <w:noProof/>
+                <w:u w:val="none"/>
               </w:rPr>
               <w:t>1.3. ĐỐI TƯỢNG VÀ PHẠM VI NGHIÊN CỨU</w:t>
             </w:r>
             <w:r>
               <w:rPr>
-                <w:noProof/>
                 <w:webHidden/>
               </w:rPr>
               <w:tab/>
             </w:r>
             <w:r>
               <w:rPr>
-                <w:noProof/>
                 <w:webHidden/>
               </w:rPr>
               <w:fldChar w:fldCharType="begin"/>
             </w:r>
             <w:r>
               <w:rPr>
-                <w:noProof/>
-                <w:webHidden/>
-              </w:rPr>
-              <w:instrText xml:space="preserve"> PAGEREF _Toc214202296 \h </w:instrText>
-            </w:r>
-            <w:r>
-              <w:rPr>
-                <w:noProof/>
-                <w:webHidden/>
-              </w:rPr>
-            </w:r>
-            <w:r>
-              <w:rPr>
-                <w:noProof/>
+                <w:webHidden/>
+              </w:rPr>
+              <w:instrText xml:space="preserve"> PAGEREF _Toc214225991 \h </w:instrText>
+            </w:r>
+            <w:r>
+              <w:rPr>
+                <w:webHidden/>
+              </w:rPr>
+            </w:r>
+            <w:r>
+              <w:rPr>
                 <w:webHidden/>
               </w:rPr>
               <w:fldChar w:fldCharType="separate"/>
             </w:r>
             <w:r>
               <w:rPr>
-                <w:noProof/>
                 <w:webHidden/>
               </w:rPr>
               <w:t>2</w:t>
             </w:r>
             <w:r>
               <w:rPr>
-                <w:noProof/>
                 <w:webHidden/>
               </w:rPr>
               <w:fldChar w:fldCharType="end"/>
@@ -1071,17 +1024,19 @@
               <w:tab w:val="right" w:leader="dot" w:pos="9395"/>
             </w:tabs>
             <w:rPr>
-              <w:rFonts w:eastAsiaTheme="minorEastAsia"/>
+              <w:rFonts w:asciiTheme="minorHAnsi" w:eastAsiaTheme="minorEastAsia" w:hAnsiTheme="minorHAnsi"/>
               <w:noProof/>
+              <w:sz w:val="22"/>
               <w:lang w:eastAsia="vi-VN"/>
             </w:rPr>
           </w:pPr>
-          <w:hyperlink w:anchor="_Toc214202297" w:history="1">
+          <w:hyperlink w:anchor="_Toc214225992" w:history="1">
             <w:r>
               <w:rPr>
                 <w:rStyle w:val="Hyperlink"/>
-                <w:rFonts w:ascii="Times New Roman" w:hAnsi="Times New Roman" w:cs="Times New Roman"/>
+                <w:rFonts w:cs="Times New Roman"/>
                 <w:noProof/>
+                <w:u w:val="none"/>
               </w:rPr>
               <w:t>1.3.1. Đối tượng nghiên cứu</w:t>
             </w:r>
@@ -1104,7 +1059,7 @@
                 <w:noProof/>
                 <w:webHidden/>
               </w:rPr>
-              <w:instrText xml:space="preserve"> PAGEREF _Toc214202297 \h </w:instrText>
+              <w:instrText xml:space="preserve"> PAGEREF _Toc214225992 \h </w:instrText>
             </w:r>
             <w:r>
               <w:rPr>
@@ -1142,17 +1097,19 @@
               <w:tab w:val="right" w:leader="dot" w:pos="9395"/>
             </w:tabs>
             <w:rPr>
-              <w:rFonts w:eastAsiaTheme="minorEastAsia"/>
+              <w:rFonts w:asciiTheme="minorHAnsi" w:eastAsiaTheme="minorEastAsia" w:hAnsiTheme="minorHAnsi"/>
               <w:noProof/>
+              <w:sz w:val="22"/>
               <w:lang w:eastAsia="vi-VN"/>
             </w:rPr>
           </w:pPr>
-          <w:hyperlink w:anchor="_Toc214202298" w:history="1">
+          <w:hyperlink w:anchor="_Toc214225993" w:history="1">
             <w:r>
               <w:rPr>
                 <w:rStyle w:val="Hyperlink"/>
-                <w:rFonts w:ascii="Times New Roman" w:hAnsi="Times New Roman" w:cs="Times New Roman"/>
+                <w:rFonts w:cs="Times New Roman"/>
                 <w:noProof/>
+                <w:u w:val="none"/>
               </w:rPr>
               <w:t>1.3.2. Phạm vi đề tài</w:t>
             </w:r>
@@ -1175,7 +1132,7 @@
                 <w:noProof/>
                 <w:webHidden/>
               </w:rPr>
-              <w:instrText xml:space="preserve"> PAGEREF _Toc214202298 \h </w:instrText>
+              <w:instrText xml:space="preserve"> PAGEREF _Toc214225993 \h </w:instrText>
             </w:r>
             <w:r>
               <w:rPr>
@@ -1209,70 +1166,57 @@
         <w:p>
           <w:pPr>
             <w:pStyle w:val="TOC2"/>
-            <w:tabs>
-              <w:tab w:val="right" w:leader="dot" w:pos="9395"/>
-            </w:tabs>
             <w:rPr>
-              <w:rFonts w:eastAsiaTheme="minorEastAsia"/>
-              <w:noProof/>
+              <w:rFonts w:asciiTheme="minorHAnsi" w:eastAsiaTheme="minorEastAsia" w:hAnsiTheme="minorHAnsi"/>
+              <w:sz w:val="22"/>
               <w:lang w:eastAsia="vi-VN"/>
             </w:rPr>
           </w:pPr>
-          <w:hyperlink w:anchor="_Toc214202299" w:history="1">
+          <w:hyperlink w:anchor="_Toc214225994" w:history="1">
             <w:r>
               <w:rPr>
                 <w:rStyle w:val="Hyperlink"/>
-                <w:rFonts w:ascii="Times New Roman" w:hAnsi="Times New Roman" w:cs="Times New Roman"/>
-                <w:b/>
-                <w:bCs/>
-                <w:noProof/>
+                <w:u w:val="none"/>
               </w:rPr>
               <w:t>1.4. TÍNH MỚI VÀ Ý NGHĨA CỦA ĐỀ TÀI</w:t>
             </w:r>
             <w:r>
               <w:rPr>
-                <w:noProof/>
                 <w:webHidden/>
               </w:rPr>
               <w:tab/>
             </w:r>
             <w:r>
               <w:rPr>
-                <w:noProof/>
                 <w:webHidden/>
               </w:rPr>
               <w:fldChar w:fldCharType="begin"/>
             </w:r>
             <w:r>
               <w:rPr>
-                <w:noProof/>
-                <w:webHidden/>
-              </w:rPr>
-              <w:instrText xml:space="preserve"> PAGEREF _Toc214202299 \h </w:instrText>
-            </w:r>
-            <w:r>
-              <w:rPr>
-                <w:noProof/>
-                <w:webHidden/>
-              </w:rPr>
-            </w:r>
-            <w:r>
-              <w:rPr>
-                <w:noProof/>
+                <w:webHidden/>
+              </w:rPr>
+              <w:instrText xml:space="preserve"> PAGEREF _Toc214225994 \h </w:instrText>
+            </w:r>
+            <w:r>
+              <w:rPr>
+                <w:webHidden/>
+              </w:rPr>
+            </w:r>
+            <w:r>
+              <w:rPr>
                 <w:webHidden/>
               </w:rPr>
               <w:fldChar w:fldCharType="separate"/>
             </w:r>
             <w:r>
               <w:rPr>
-                <w:noProof/>
                 <w:webHidden/>
               </w:rPr>
               <w:t>2</w:t>
             </w:r>
             <w:r>
               <w:rPr>
-                <w:noProof/>
                 <w:webHidden/>
               </w:rPr>
               <w:fldChar w:fldCharType="end"/>
@@ -1286,17 +1230,19 @@
               <w:tab w:val="right" w:leader="dot" w:pos="9395"/>
             </w:tabs>
             <w:rPr>
-              <w:rFonts w:eastAsiaTheme="minorEastAsia"/>
+              <w:rFonts w:asciiTheme="minorHAnsi" w:eastAsiaTheme="minorEastAsia" w:hAnsiTheme="minorHAnsi"/>
               <w:noProof/>
+              <w:sz w:val="22"/>
               <w:lang w:eastAsia="vi-VN"/>
             </w:rPr>
           </w:pPr>
-          <w:hyperlink w:anchor="_Toc214202300" w:history="1">
+          <w:hyperlink w:anchor="_Toc214225995" w:history="1">
             <w:r>
               <w:rPr>
                 <w:rStyle w:val="Hyperlink"/>
-                <w:rFonts w:ascii="Times New Roman" w:hAnsi="Times New Roman" w:cs="Times New Roman"/>
+                <w:rFonts w:cs="Times New Roman"/>
                 <w:noProof/>
+                <w:u w:val="none"/>
               </w:rPr>
               <w:t>1.4.1. Tính mới</w:t>
             </w:r>
@@ -1319,7 +1265,7 @@
                 <w:noProof/>
                 <w:webHidden/>
               </w:rPr>
-              <w:instrText xml:space="preserve"> PAGEREF _Toc214202300 \h </w:instrText>
+              <w:instrText xml:space="preserve"> PAGEREF _Toc214225995 \h </w:instrText>
             </w:r>
             <w:r>
               <w:rPr>
@@ -1357,23 +1303,43 @@
               <w:tab w:val="right" w:leader="dot" w:pos="9395"/>
             </w:tabs>
             <w:rPr>
-              <w:rFonts w:eastAsiaTheme="minorEastAsia"/>
+              <w:rFonts w:asciiTheme="minorHAnsi" w:eastAsiaTheme="minorEastAsia" w:hAnsiTheme="minorHAnsi"/>
               <w:noProof/>
+              <w:sz w:val="22"/>
               <w:lang w:eastAsia="vi-VN"/>
             </w:rPr>
           </w:pPr>
-          <w:hyperlink w:anchor="_Toc214202301" w:history="1">
+          <w:hyperlink w:anchor="_Toc214225996" w:history="1">
             <w:r>
               <w:rPr>
                 <w:rStyle w:val="Hyperlink"/>
-                <w:rFonts w:ascii="Times New Roman" w:hAnsi="Times New Roman" w:cs="Times New Roman"/>
+                <w:rFonts w:cs="Times New Roman"/>
                 <w:noProof/>
-              </w:rPr>
-              <w:t>1.4.2. Ý nghĩa thực tiễn</w:t>
-            </w:r>
-            <w:r>
-              <w:rPr>
+                <w:u w:val="none"/>
+              </w:rPr>
+              <w:t xml:space="preserve">1.4.2. </w:t>
+            </w:r>
+            <w:r>
+              <w:rPr>
+                <w:rStyle w:val="Hyperlink"/>
+                <w:rFonts w:cs="Times New Roman"/>
                 <w:noProof/>
+                <w:u w:val="none"/>
+              </w:rPr>
+              <w:t>Ý</w:t>
+            </w:r>
+            <w:r>
+              <w:rPr>
+                <w:rStyle w:val="Hyperlink"/>
+                <w:rFonts w:cs="Times New Roman"/>
+                <w:noProof/>
+                <w:u w:val="none"/>
+              </w:rPr>
+              <w:t xml:space="preserve"> nghĩa thực tiễn</w:t>
+            </w:r>
+            <w:r>
+              <w:rPr>
+                <w:noProof/>
                 <w:webHidden/>
               </w:rPr>
               <w:tab/>
@@ -1390,7 +1356,7 @@
                 <w:noProof/>
                 <w:webHidden/>
               </w:rPr>
-              <w:instrText xml:space="preserve"> PAGEREF _Toc214202301 \h </w:instrText>
+              <w:instrText xml:space="preserve"> PAGEREF _Toc214225996 \h </w:instrText>
             </w:r>
             <w:r>
               <w:rPr>
@@ -1424,70 +1390,57 @@
         <w:p>
           <w:pPr>
             <w:pStyle w:val="TOC2"/>
-            <w:tabs>
-              <w:tab w:val="right" w:leader="dot" w:pos="9395"/>
-            </w:tabs>
             <w:rPr>
-              <w:rFonts w:eastAsiaTheme="minorEastAsia"/>
-              <w:noProof/>
+              <w:rFonts w:asciiTheme="minorHAnsi" w:eastAsiaTheme="minorEastAsia" w:hAnsiTheme="minorHAnsi"/>
+              <w:sz w:val="22"/>
               <w:lang w:eastAsia="vi-VN"/>
             </w:rPr>
           </w:pPr>
-          <w:hyperlink w:anchor="_Toc214202302" w:history="1">
+          <w:hyperlink w:anchor="_Toc214225997" w:history="1">
             <w:r>
               <w:rPr>
                 <w:rStyle w:val="Hyperlink"/>
-                <w:rFonts w:ascii="Times New Roman" w:hAnsi="Times New Roman" w:cs="Times New Roman"/>
-                <w:b/>
-                <w:bCs/>
-                <w:noProof/>
+                <w:u w:val="none"/>
               </w:rPr>
               <w:t>1.5. CÔNG NGHỆ SỬ DỤNG</w:t>
             </w:r>
             <w:r>
               <w:rPr>
-                <w:noProof/>
                 <w:webHidden/>
               </w:rPr>
               <w:tab/>
             </w:r>
             <w:r>
               <w:rPr>
-                <w:noProof/>
                 <w:webHidden/>
               </w:rPr>
               <w:fldChar w:fldCharType="begin"/>
             </w:r>
             <w:r>
               <w:rPr>
-                <w:noProof/>
-                <w:webHidden/>
-              </w:rPr>
-              <w:instrText xml:space="preserve"> PAGEREF _Toc214202302 \h </w:instrText>
-            </w:r>
-            <w:r>
-              <w:rPr>
-                <w:noProof/>
-                <w:webHidden/>
-              </w:rPr>
-            </w:r>
-            <w:r>
-              <w:rPr>
-                <w:noProof/>
+                <w:webHidden/>
+              </w:rPr>
+              <w:instrText xml:space="preserve"> PAGEREF _Toc214225997 \h </w:instrText>
+            </w:r>
+            <w:r>
+              <w:rPr>
+                <w:webHidden/>
+              </w:rPr>
+            </w:r>
+            <w:r>
+              <w:rPr>
                 <w:webHidden/>
               </w:rPr>
               <w:fldChar w:fldCharType="separate"/>
             </w:r>
             <w:r>
               <w:rPr>
-                <w:noProof/>
                 <w:webHidden/>
               </w:rPr>
               <w:t>3</w:t>
             </w:r>
             <w:r>
               <w:rPr>
-                <w:noProof/>
                 <w:webHidden/>
               </w:rPr>
               <w:fldChar w:fldCharType="end"/>
@@ -1497,68 +1450,58 @@
         <w:p>
           <w:pPr>
             <w:pStyle w:val="TOC1"/>
-            <w:tabs>
-              <w:tab w:val="right" w:leader="dot" w:pos="9395"/>
-            </w:tabs>
             <w:rPr>
-              <w:rFonts w:eastAsiaTheme="minorEastAsia"/>
-              <w:noProof/>
+              <w:rFonts w:asciiTheme="minorHAnsi" w:eastAsiaTheme="minorEastAsia" w:hAnsiTheme="minorHAnsi" w:cstheme="minorBidi"/>
+              <w:sz w:val="22"/>
               <w:lang w:eastAsia="vi-VN"/>
             </w:rPr>
           </w:pPr>
-          <w:hyperlink w:anchor="_Toc214202303" w:history="1">
+          <w:hyperlink w:anchor="_Toc214225998" w:history="1">
             <w:r>
               <w:rPr>
                 <w:rStyle w:val="Hyperlink"/>
-                <w:noProof/>
+                <w:u w:val="none"/>
                 <w:lang w:val="en-US"/>
               </w:rPr>
               <w:t>CHƯƠNG 2: SƠ ĐỒ UML</w:t>
             </w:r>
             <w:r>
               <w:rPr>
-                <w:noProof/>
                 <w:webHidden/>
               </w:rPr>
               <w:tab/>
             </w:r>
             <w:r>
               <w:rPr>
-                <w:noProof/>
                 <w:webHidden/>
               </w:rPr>
               <w:fldChar w:fldCharType="begin"/>
             </w:r>
             <w:r>
               <w:rPr>
-                <w:noProof/>
-                <w:webHidden/>
-              </w:rPr>
-              <w:instrText xml:space="preserve"> PAGEREF _Toc214202303 \h </w:instrText>
-            </w:r>
-            <w:r>
-              <w:rPr>
-                <w:noProof/>
-                <w:webHidden/>
-              </w:rPr>
-            </w:r>
-            <w:r>
-              <w:rPr>
-                <w:noProof/>
+                <w:webHidden/>
+              </w:rPr>
+              <w:instrText xml:space="preserve"> PAGEREF _Toc214225998 \h </w:instrText>
+            </w:r>
+            <w:r>
+              <w:rPr>
+                <w:webHidden/>
+              </w:rPr>
+            </w:r>
+            <w:r>
+              <w:rPr>
                 <w:webHidden/>
               </w:rPr>
               <w:fldChar w:fldCharType="separate"/>
             </w:r>
             <w:r>
               <w:rPr>
-                <w:noProof/>
                 <w:webHidden/>
               </w:rPr>
               <w:t>4</w:t>
             </w:r>
             <w:r>
               <w:rPr>
-                <w:noProof/>
                 <w:webHidden/>
               </w:rPr>
               <w:fldChar w:fldCharType="end"/>
@@ -1568,71 +1511,57 @@
         <w:p>
           <w:pPr>
             <w:pStyle w:val="TOC2"/>
-            <w:tabs>
-              <w:tab w:val="right" w:leader="dot" w:pos="9395"/>
-            </w:tabs>
             <w:rPr>
-              <w:rFonts w:eastAsiaTheme="minorEastAsia"/>
-              <w:noProof/>
+              <w:rFonts w:asciiTheme="minorHAnsi" w:eastAsiaTheme="minorEastAsia" w:hAnsiTheme="minorHAnsi"/>
+              <w:sz w:val="22"/>
               <w:lang w:eastAsia="vi-VN"/>
             </w:rPr>
           </w:pPr>
-          <w:hyperlink w:anchor="_Toc214202304" w:history="1">
+          <w:hyperlink w:anchor="_Toc214225999" w:history="1">
             <w:r>
               <w:rPr>
                 <w:rStyle w:val="Hyperlink"/>
-                <w:rFonts w:ascii="Times New Roman" w:hAnsi="Times New Roman" w:cs="Times New Roman"/>
-                <w:b/>
-                <w:bCs/>
-                <w:noProof/>
-                <w:lang w:val="en-US"/>
+                <w:u w:val="none"/>
               </w:rPr>
               <w:t>2.1 SƠ ĐỒ D0</w:t>
             </w:r>
             <w:r>
               <w:rPr>
-                <w:noProof/>
                 <w:webHidden/>
               </w:rPr>
               <w:tab/>
             </w:r>
             <w:r>
               <w:rPr>
-                <w:noProof/>
                 <w:webHidden/>
               </w:rPr>
               <w:fldChar w:fldCharType="begin"/>
             </w:r>
             <w:r>
               <w:rPr>
-                <w:noProof/>
-                <w:webHidden/>
-              </w:rPr>
-              <w:instrText xml:space="preserve"> PAGEREF _Toc214202304 \h </w:instrText>
-            </w:r>
-            <w:r>
-              <w:rPr>
-                <w:noProof/>
-                <w:webHidden/>
-              </w:rPr>
-            </w:r>
-            <w:r>
-              <w:rPr>
-                <w:noProof/>
+                <w:webHidden/>
+              </w:rPr>
+              <w:instrText xml:space="preserve"> PAGEREF _Toc214225999 \h </w:instrText>
+            </w:r>
+            <w:r>
+              <w:rPr>
+                <w:webHidden/>
+              </w:rPr>
+            </w:r>
+            <w:r>
+              <w:rPr>
                 <w:webHidden/>
               </w:rPr>
               <w:fldChar w:fldCharType="separate"/>
             </w:r>
             <w:r>
               <w:rPr>
-                <w:noProof/>
                 <w:webHidden/>
               </w:rPr>
               <w:t>4</w:t>
             </w:r>
             <w:r>
               <w:rPr>
-                <w:noProof/>
                 <w:webHidden/>
               </w:rPr>
               <w:fldChar w:fldCharType="end"/>
@@ -1642,71 +1571,57 @@
         <w:p>
           <w:pPr>
             <w:pStyle w:val="TOC2"/>
-            <w:tabs>
-              <w:tab w:val="right" w:leader="dot" w:pos="9395"/>
-            </w:tabs>
             <w:rPr>
-              <w:rFonts w:eastAsiaTheme="minorEastAsia"/>
-              <w:noProof/>
+              <w:rFonts w:asciiTheme="minorHAnsi" w:eastAsiaTheme="minorEastAsia" w:hAnsiTheme="minorHAnsi"/>
+              <w:sz w:val="22"/>
               <w:lang w:eastAsia="vi-VN"/>
             </w:rPr>
           </w:pPr>
-          <w:hyperlink w:anchor="_Toc214202305" w:history="1">
+          <w:hyperlink w:anchor="_Toc214226000" w:history="1">
             <w:r>
               <w:rPr>
                 <w:rStyle w:val="Hyperlink"/>
-                <w:rFonts w:ascii="Times New Roman" w:hAnsi="Times New Roman" w:cs="Times New Roman"/>
-                <w:b/>
-                <w:bCs/>
-                <w:noProof/>
-                <w:lang w:val="en-US"/>
+                <w:u w:val="none"/>
               </w:rPr>
               <w:t>2.2 SƠ ĐỒ D1</w:t>
             </w:r>
             <w:r>
               <w:rPr>
-                <w:noProof/>
                 <w:webHidden/>
               </w:rPr>
               <w:tab/>
             </w:r>
             <w:r>
               <w:rPr>
-                <w:noProof/>
                 <w:webHidden/>
               </w:rPr>
               <w:fldChar w:fldCharType="begin"/>
             </w:r>
             <w:r>
               <w:rPr>
-                <w:noProof/>
-                <w:webHidden/>
-              </w:rPr>
-              <w:instrText xml:space="preserve"> PAGEREF _Toc214202305 \h </w:instrText>
-            </w:r>
-            <w:r>
-              <w:rPr>
-                <w:noProof/>
-                <w:webHidden/>
-              </w:rPr>
-            </w:r>
-            <w:r>
-              <w:rPr>
-                <w:noProof/>
+                <w:webHidden/>
+              </w:rPr>
+              <w:instrText xml:space="preserve"> PAGEREF _Toc214226000 \h </w:instrText>
+            </w:r>
+            <w:r>
+              <w:rPr>
+                <w:webHidden/>
+              </w:rPr>
+            </w:r>
+            <w:r>
+              <w:rPr>
                 <w:webHidden/>
               </w:rPr>
               <w:fldChar w:fldCharType="separate"/>
             </w:r>
             <w:r>
               <w:rPr>
-                <w:noProof/>
                 <w:webHidden/>
               </w:rPr>
               <w:t>5</w:t>
             </w:r>
             <w:r>
               <w:rPr>
-                <w:noProof/>
                 <w:webHidden/>
               </w:rPr>
               <w:fldChar w:fldCharType="end"/>
@@ -1716,71 +1631,57 @@
         <w:p>
           <w:pPr>
             <w:pStyle w:val="TOC2"/>
-            <w:tabs>
-              <w:tab w:val="right" w:leader="dot" w:pos="9395"/>
-            </w:tabs>
             <w:rPr>
-              <w:rFonts w:eastAsiaTheme="minorEastAsia"/>
-              <w:noProof/>
+              <w:rFonts w:asciiTheme="minorHAnsi" w:eastAsiaTheme="minorEastAsia" w:hAnsiTheme="minorHAnsi"/>
+              <w:sz w:val="22"/>
               <w:lang w:eastAsia="vi-VN"/>
             </w:rPr>
           </w:pPr>
-          <w:hyperlink w:anchor="_Toc214202306" w:history="1">
+          <w:hyperlink w:anchor="_Toc214226001" w:history="1">
             <w:r>
               <w:rPr>
                 <w:rStyle w:val="Hyperlink"/>
-                <w:rFonts w:ascii="Times New Roman" w:hAnsi="Times New Roman" w:cs="Times New Roman"/>
-                <w:b/>
-                <w:bCs/>
-                <w:noProof/>
-                <w:lang w:val="en-US"/>
+                <w:u w:val="none"/>
               </w:rPr>
               <w:t>2.3 SƠ ĐỒ D2</w:t>
             </w:r>
             <w:r>
               <w:rPr>
-                <w:noProof/>
                 <w:webHidden/>
               </w:rPr>
               <w:tab/>
             </w:r>
             <w:r>
               <w:rPr>
-                <w:noProof/>
                 <w:webHidden/>
               </w:rPr>
               <w:fldChar w:fldCharType="begin"/>
             </w:r>
             <w:r>
               <w:rPr>
-                <w:noProof/>
-                <w:webHidden/>
-              </w:rPr>
-              <w:instrText xml:space="preserve"> PAGEREF _Toc214202306 \h </w:instrText>
-            </w:r>
-            <w:r>
-              <w:rPr>
-                <w:noProof/>
-                <w:webHidden/>
-              </w:rPr>
-            </w:r>
-            <w:r>
-              <w:rPr>
-                <w:noProof/>
+                <w:webHidden/>
+              </w:rPr>
+              <w:instrText xml:space="preserve"> PAGEREF _Toc214226001 \h </w:instrText>
+            </w:r>
+            <w:r>
+              <w:rPr>
+                <w:webHidden/>
+              </w:rPr>
+            </w:r>
+            <w:r>
+              <w:rPr>
                 <w:webHidden/>
               </w:rPr>
               <w:fldChar w:fldCharType="separate"/>
             </w:r>
             <w:r>
               <w:rPr>
-                <w:noProof/>
                 <w:webHidden/>
               </w:rPr>
               <w:t>6</w:t>
             </w:r>
             <w:r>
               <w:rPr>
-                <w:noProof/>
                 <w:webHidden/>
               </w:rPr>
               <w:fldChar w:fldCharType="end"/>
@@ -1790,71 +1691,57 @@
         <w:p>
           <w:pPr>
             <w:pStyle w:val="TOC2"/>
-            <w:tabs>
-              <w:tab w:val="right" w:leader="dot" w:pos="9395"/>
-            </w:tabs>
             <w:rPr>
-              <w:rFonts w:eastAsiaTheme="minorEastAsia"/>
-              <w:noProof/>
+              <w:rFonts w:asciiTheme="minorHAnsi" w:eastAsiaTheme="minorEastAsia" w:hAnsiTheme="minorHAnsi"/>
+              <w:sz w:val="22"/>
               <w:lang w:eastAsia="vi-VN"/>
             </w:rPr>
           </w:pPr>
-          <w:hyperlink w:anchor="_Toc214202307" w:history="1">
+          <w:hyperlink w:anchor="_Toc214226002" w:history="1">
             <w:r>
               <w:rPr>
                 <w:rStyle w:val="Hyperlink"/>
-                <w:rFonts w:ascii="Times New Roman" w:hAnsi="Times New Roman" w:cs="Times New Roman"/>
-                <w:b/>
-                <w:bCs/>
-                <w:noProof/>
-                <w:lang w:val="en-US"/>
+                <w:u w:val="none"/>
               </w:rPr>
               <w:t>2.4 SƠ ĐỒ ERD</w:t>
             </w:r>
             <w:r>
               <w:rPr>
-                <w:noProof/>
                 <w:webHidden/>
               </w:rPr>
               <w:tab/>
             </w:r>
             <w:r>
               <w:rPr>
-                <w:noProof/>
                 <w:webHidden/>
               </w:rPr>
               <w:fldChar w:fldCharType="begin"/>
             </w:r>
             <w:r>
               <w:rPr>
-                <w:noProof/>
-                <w:webHidden/>
-              </w:rPr>
-              <w:instrText xml:space="preserve"> PAGEREF _Toc214202307 \h </w:instrText>
-            </w:r>
-            <w:r>
-              <w:rPr>
-                <w:noProof/>
-                <w:webHidden/>
-              </w:rPr>
-            </w:r>
-            <w:r>
-              <w:rPr>
-                <w:noProof/>
+                <w:webHidden/>
+              </w:rPr>
+              <w:instrText xml:space="preserve"> PAGEREF _Toc214226002 \h </w:instrText>
+            </w:r>
+            <w:r>
+              <w:rPr>
+                <w:webHidden/>
+              </w:rPr>
+            </w:r>
+            <w:r>
+              <w:rPr>
                 <w:webHidden/>
               </w:rPr>
               <w:fldChar w:fldCharType="separate"/>
             </w:r>
             <w:r>
               <w:rPr>
-                <w:noProof/>
                 <w:webHidden/>
               </w:rPr>
               <w:t>7</w:t>
             </w:r>
             <w:r>
               <w:rPr>
-                <w:noProof/>
                 <w:webHidden/>
               </w:rPr>
               <w:fldChar w:fldCharType="end"/>
@@ -1870,6 +1757,8 @@
           <w:r>
             <w:rPr>
               <w:rFonts w:ascii="Times New Roman" w:hAnsi="Times New Roman" w:cs="Times New Roman"/>
+              <w:noProof/>
+              <w:sz w:val="26"/>
             </w:rPr>
             <w:fldChar w:fldCharType="end"/>
           </w:r>
@@ -1938,38 +1827,25 @@
     <w:p>
       <w:pPr>
         <w:pStyle w:val="TOC1"/>
-        <w:tabs>
-          <w:tab w:val="right" w:leader="dot" w:pos="9395"/>
-        </w:tabs>
         <w:rPr>
           <w:rFonts w:eastAsiaTheme="minorEastAsia"/>
-          <w:noProof/>
           <w:lang w:eastAsia="vi-VN"/>
         </w:rPr>
       </w:pPr>
       <w:r>
         <w:rPr>
-          <w:rFonts w:ascii="Times New Roman" w:hAnsi="Times New Roman" w:cs="Times New Roman"/>
-          <w:sz w:val="26"/>
-          <w:szCs w:val="26"/>
           <w:lang w:val="en-US"/>
         </w:rPr>
         <w:fldChar w:fldCharType="begin"/>
       </w:r>
       <w:r>
         <w:rPr>
-          <w:rFonts w:ascii="Times New Roman" w:hAnsi="Times New Roman" w:cs="Times New Roman"/>
-          <w:sz w:val="26"/>
-          <w:szCs w:val="26"/>
           <w:lang w:val="en-US"/>
         </w:rPr>
         <w:instrText xml:space="preserve"> TOC \h \z \t "HINH ANH,1" </w:instrText>
       </w:r>
       <w:r>
         <w:rPr>
-          <w:rFonts w:ascii="Times New Roman" w:hAnsi="Times New Roman" w:cs="Times New Roman"/>
-          <w:sz w:val="26"/>
-          <w:szCs w:val="26"/>
           <w:lang w:val="en-US"/>
         </w:rPr>
         <w:fldChar w:fldCharType="separate"/>
@@ -1978,54 +1854,47 @@
         <w:r>
           <w:rPr>
             <w:rStyle w:val="Hyperlink"/>
-            <w:noProof/>
+            <w:szCs w:val="26"/>
           </w:rPr>
           <w:t>Hình 2-1: Sơ đồ DFD Mức 0</w:t>
         </w:r>
         <w:r>
           <w:rPr>
-            <w:noProof/>
             <w:webHidden/>
           </w:rPr>
           <w:tab/>
         </w:r>
         <w:r>
           <w:rPr>
-            <w:noProof/>
             <w:webHidden/>
           </w:rPr>
           <w:fldChar w:fldCharType="begin"/>
         </w:r>
         <w:r>
           <w:rPr>
-            <w:noProof/>
             <w:webHidden/>
           </w:rPr>
           <w:instrText xml:space="preserve"> PAGEREF _Toc214201756 \h </w:instrText>
         </w:r>
         <w:r>
           <w:rPr>
-            <w:noProof/>
             <w:webHidden/>
           </w:rPr>
         </w:r>
         <w:r>
           <w:rPr>
-            <w:noProof/>
             <w:webHidden/>
           </w:rPr>
           <w:fldChar w:fldCharType="separate"/>
         </w:r>
         <w:r>
           <w:rPr>
-            <w:noProof/>
             <w:webHidden/>
           </w:rPr>
           <w:t>4</w:t>
         </w:r>
         <w:r>
           <w:rPr>
-            <w:noProof/>
             <w:webHidden/>
           </w:rPr>
           <w:fldChar w:fldCharType="end"/>
@@ -2035,12 +1904,8 @@
     <w:p>
       <w:pPr>
         <w:pStyle w:val="TOC1"/>
-        <w:tabs>
-          <w:tab w:val="right" w:leader="dot" w:pos="9395"/>
-        </w:tabs>
         <w:rPr>
           <w:rFonts w:eastAsiaTheme="minorEastAsia"/>
-          <w:noProof/>
           <w:lang w:eastAsia="vi-VN"/>
         </w:rPr>
       </w:pPr>
@@ -2048,54 +1913,47 @@
         <w:r>
           <w:rPr>
             <w:rStyle w:val="Hyperlink"/>
-            <w:noProof/>
+            <w:szCs w:val="26"/>
           </w:rPr>
           <w:t>Hình 2-2: Sơ đồ DFD Mức 1</w:t>
         </w:r>
         <w:r>
           <w:rPr>
-            <w:noProof/>
             <w:webHidden/>
           </w:rPr>
           <w:tab/>
         </w:r>
         <w:r>
           <w:rPr>
-            <w:noProof/>
             <w:webHidden/>
           </w:rPr>
           <w:fldChar w:fldCharType="begin"/>
         </w:r>
         <w:r>
           <w:rPr>
-            <w:noProof/>
             <w:webHidden/>
           </w:rPr>
           <w:instrText xml:space="preserve"> PAGEREF _Toc214201757 \h </w:instrText>
         </w:r>
         <w:r>
           <w:rPr>
-            <w:noProof/>
             <w:webHidden/>
           </w:rPr>
         </w:r>
         <w:r>
           <w:rPr>
-            <w:noProof/>
             <w:webHidden/>
           </w:rPr>
           <w:fldChar w:fldCharType="separate"/>
         </w:r>
         <w:r>
           <w:rPr>
-            <w:noProof/>
             <w:webHidden/>
           </w:rPr>
           <w:t>5</w:t>
         </w:r>
         <w:r>
           <w:rPr>
-            <w:noProof/>
             <w:webHidden/>
           </w:rPr>
           <w:fldChar w:fldCharType="end"/>
@@ -2105,12 +1963,8 @@
     <w:p>
       <w:pPr>
         <w:pStyle w:val="TOC1"/>
-        <w:tabs>
-          <w:tab w:val="right" w:leader="dot" w:pos="9395"/>
-        </w:tabs>
         <w:rPr>
           <w:rFonts w:eastAsiaTheme="minorEastAsia"/>
-          <w:noProof/>
           <w:lang w:eastAsia="vi-VN"/>
         </w:rPr>
       </w:pPr>
@@ -2118,54 +1972,47 @@
         <w:r>
           <w:rPr>
             <w:rStyle w:val="Hyperlink"/>
-            <w:noProof/>
+            <w:szCs w:val="26"/>
           </w:rPr>
           <w:t>Hình 2-3: Sơ đồ DFD Mức 2</w:t>
         </w:r>
         <w:r>
           <w:rPr>
-            <w:noProof/>
             <w:webHidden/>
           </w:rPr>
           <w:tab/>
         </w:r>
         <w:r>
           <w:rPr>
-            <w:noProof/>
             <w:webHidden/>
           </w:rPr>
           <w:fldChar w:fldCharType="begin"/>
         </w:r>
         <w:r>
           <w:rPr>
-            <w:noProof/>
             <w:webHidden/>
           </w:rPr>
           <w:instrText xml:space="preserve"> PAGEREF _Toc214201758 \h </w:instrText>
         </w:r>
         <w:r>
           <w:rPr>
-            <w:noProof/>
             <w:webHidden/>
           </w:rPr>
         </w:r>
         <w:r>
           <w:rPr>
-            <w:noProof/>
             <w:webHidden/>
           </w:rPr>
           <w:fldChar w:fldCharType="separate"/>
         </w:r>
         <w:r>
           <w:rPr>
-            <w:noProof/>
             <w:webHidden/>
           </w:rPr>
           <w:t>6</w:t>
         </w:r>
         <w:r>
           <w:rPr>
-            <w:noProof/>
             <w:webHidden/>
           </w:rPr>
           <w:fldChar w:fldCharType="end"/>
@@ -2175,12 +2022,8 @@
     <w:p>
       <w:pPr>
         <w:pStyle w:val="TOC1"/>
-        <w:tabs>
-          <w:tab w:val="right" w:leader="dot" w:pos="9395"/>
-        </w:tabs>
         <w:rPr>
           <w:rFonts w:eastAsiaTheme="minorEastAsia"/>
-          <w:noProof/>
           <w:lang w:eastAsia="vi-VN"/>
         </w:rPr>
       </w:pPr>
@@ -2188,54 +2031,47 @@
         <w:r>
           <w:rPr>
             <w:rStyle w:val="Hyperlink"/>
-            <w:noProof/>
+            <w:szCs w:val="26"/>
           </w:rPr>
           <w:t>Hình 2-4: Sơ đồ ERD</w:t>
         </w:r>
         <w:r>
           <w:rPr>
-            <w:noProof/>
             <w:webHidden/>
           </w:rPr>
           <w:tab/>
         </w:r>
         <w:r>
           <w:rPr>
-            <w:noProof/>
             <w:webHidden/>
           </w:rPr>
           <w:fldChar w:fldCharType="begin"/>
         </w:r>
         <w:r>
           <w:rPr>
-            <w:noProof/>
             <w:webHidden/>
           </w:rPr>
           <w:instrText xml:space="preserve"> PAGEREF _Toc214201759 \h </w:instrText>
         </w:r>
         <w:r>
           <w:rPr>
-            <w:noProof/>
             <w:webHidden/>
           </w:rPr>
         </w:r>
         <w:r>
           <w:rPr>
-            <w:noProof/>
             <w:webHidden/>
           </w:rPr>
           <w:fldChar w:fldCharType="separate"/>
         </w:r>
         <w:r>
           <w:rPr>
-            <w:noProof/>
             <w:webHidden/>
           </w:rPr>
           <w:t>7</w:t>
         </w:r>
         <w:r>
           <w:rPr>
-            <w:noProof/>
             <w:webHidden/>
           </w:rPr>
           <w:fldChar w:fldCharType="end"/>
@@ -2262,42 +2098,6 @@
         </w:rPr>
         <w:fldChar w:fldCharType="end"/>
       </w:r>
-    </w:p>
-    <w:p>
-      <w:pPr>
-        <w:spacing w:after="0"/>
-        <w:jc w:val="center"/>
-        <w:rPr>
-          <w:rFonts w:ascii="Times New Roman" w:hAnsi="Times New Roman" w:cs="Times New Roman"/>
-          <w:sz w:val="26"/>
-          <w:szCs w:val="26"/>
-          <w:lang w:val="en-US"/>
-        </w:rPr>
-      </w:pPr>
-    </w:p>
-    <w:p>
-      <w:pPr>
-        <w:spacing w:after="0"/>
-        <w:jc w:val="center"/>
-        <w:rPr>
-          <w:rFonts w:ascii="Times New Roman" w:hAnsi="Times New Roman" w:cs="Times New Roman"/>
-          <w:sz w:val="26"/>
-          <w:szCs w:val="26"/>
-          <w:lang w:val="en-US"/>
-        </w:rPr>
-      </w:pPr>
-    </w:p>
-    <w:p>
-      <w:pPr>
-        <w:spacing w:after="0"/>
-        <w:jc w:val="center"/>
-        <w:rPr>
-          <w:rFonts w:ascii="Times New Roman" w:hAnsi="Times New Roman" w:cs="Times New Roman"/>
-          <w:sz w:val="26"/>
-          <w:szCs w:val="26"/>
-          <w:lang w:val="en-US"/>
-        </w:rPr>
-      </w:pPr>
     </w:p>
     <w:p>
       <w:pPr>
@@ -2864,9 +2664,18 @@
         <w:pStyle w:val="Heading1"/>
         <w:jc w:val="right"/>
       </w:pPr>
-      <w:bookmarkStart w:id="0" w:name="_Toc214202291"/>
-      <w:r>
-        <w:t>CHƯƠNG 1 — GIỚI THIỆU ĐỀ TÀI</w:t>
+      <w:bookmarkStart w:id="0" w:name="_Toc214225986"/>
+      <w:r>
+        <w:t>CHƯƠNG 1</w:t>
+      </w:r>
+      <w:r>
+        <w:rPr>
+          <w:lang w:val="en-US"/>
+        </w:rPr>
+        <w:t xml:space="preserve">: </w:t>
+      </w:r>
+      <w:r>
+        <w:t>GIỚI THIỆU ĐỀ TÀI</w:t>
       </w:r>
       <w:bookmarkEnd w:id="0"/>
     </w:p>
@@ -2880,7 +2689,7 @@
           <w:szCs w:val="30"/>
         </w:rPr>
       </w:pPr>
-      <w:bookmarkStart w:id="1" w:name="_Toc214202292"/>
+      <w:bookmarkStart w:id="1" w:name="_Toc214225987"/>
       <w:r>
         <w:rPr>
           <w:rStyle w:val="Strong"/>
@@ -2987,7 +2796,7 @@
           <w:szCs w:val="30"/>
         </w:rPr>
       </w:pPr>
-      <w:bookmarkStart w:id="2" w:name="_Toc214202293"/>
+      <w:bookmarkStart w:id="2" w:name="_Toc214225988"/>
       <w:r>
         <w:rPr>
           <w:rStyle w:val="Strong"/>
@@ -3010,7 +2819,7 @@
           <w:szCs w:val="28"/>
         </w:rPr>
       </w:pPr>
-      <w:bookmarkStart w:id="3" w:name="_Toc214202294"/>
+      <w:bookmarkStart w:id="3" w:name="_Toc214225989"/>
       <w:r>
         <w:rPr>
           <w:rStyle w:val="Strong"/>
@@ -3053,7 +2862,7 @@
           <w:szCs w:val="28"/>
         </w:rPr>
       </w:pPr>
-      <w:bookmarkStart w:id="4" w:name="_Toc214202295"/>
+      <w:bookmarkStart w:id="4" w:name="_Toc214225990"/>
       <w:r>
         <w:rPr>
           <w:rStyle w:val="Strong"/>
@@ -3240,7 +3049,7 @@
           <w:szCs w:val="30"/>
         </w:rPr>
       </w:pPr>
-      <w:bookmarkStart w:id="5" w:name="_Toc214202296"/>
+      <w:bookmarkStart w:id="5" w:name="_Toc214225991"/>
       <w:r>
         <w:rPr>
           <w:rStyle w:val="Strong"/>
@@ -3264,7 +3073,7 @@
           <w:szCs w:val="28"/>
         </w:rPr>
       </w:pPr>
-      <w:bookmarkStart w:id="6" w:name="_Toc214202297"/>
+      <w:bookmarkStart w:id="6" w:name="_Toc214225992"/>
       <w:r>
         <w:rPr>
           <w:rStyle w:val="Strong"/>
@@ -3490,7 +3299,7 @@
           <w:szCs w:val="28"/>
         </w:rPr>
       </w:pPr>
-      <w:bookmarkStart w:id="7" w:name="_Toc214202298"/>
+      <w:bookmarkStart w:id="7" w:name="_Toc214225993"/>
       <w:r>
         <w:rPr>
           <w:rStyle w:val="Strong"/>
@@ -3637,7 +3446,7 @@
           <w:szCs w:val="30"/>
         </w:rPr>
       </w:pPr>
-      <w:bookmarkStart w:id="8" w:name="_Toc214202299"/>
+      <w:bookmarkStart w:id="8" w:name="_Toc214225994"/>
       <w:r>
         <w:rPr>
           <w:rStyle w:val="Strong"/>
@@ -3660,7 +3469,7 @@
           <w:szCs w:val="28"/>
         </w:rPr>
       </w:pPr>
-      <w:bookmarkStart w:id="9" w:name="_Toc214202300"/>
+      <w:bookmarkStart w:id="9" w:name="_Toc214225995"/>
       <w:r>
         <w:rPr>
           <w:rStyle w:val="Strong"/>
@@ -3774,7 +3583,7 @@
           <w:szCs w:val="28"/>
         </w:rPr>
       </w:pPr>
-      <w:bookmarkStart w:id="10" w:name="_Toc214202301"/>
+      <w:bookmarkStart w:id="10" w:name="_Toc214225996"/>
       <w:r>
         <w:rPr>
           <w:rStyle w:val="Strong"/>
@@ -4000,7 +3809,7 @@
           <w:szCs w:val="30"/>
         </w:rPr>
       </w:pPr>
-      <w:bookmarkStart w:id="11" w:name="_Toc214202302"/>
+      <w:bookmarkStart w:id="11" w:name="_Toc214225997"/>
       <w:r>
         <w:rPr>
           <w:rStyle w:val="Strong"/>
@@ -4233,7 +4042,7 @@
           <w:lang w:val="en-US"/>
         </w:rPr>
       </w:pPr>
-      <w:bookmarkStart w:id="12" w:name="_Toc214202303"/>
+      <w:bookmarkStart w:id="12" w:name="_Toc214225998"/>
       <w:r>
         <w:rPr>
           <w:lang w:val="en-US"/>
@@ -4255,7 +4064,7 @@
           <w:lang w:val="en-US"/>
         </w:rPr>
       </w:pPr>
-      <w:bookmarkStart w:id="13" w:name="_Toc214202304"/>
+      <w:bookmarkStart w:id="13" w:name="_Toc214225999"/>
       <w:r>
         <w:rPr>
           <w:rFonts w:ascii="Times New Roman" w:hAnsi="Times New Roman" w:cs="Times New Roman"/>
@@ -4375,7 +4184,7 @@
           <w:lang w:val="en-US"/>
         </w:rPr>
       </w:pPr>
-      <w:bookmarkStart w:id="15" w:name="_Toc214202305"/>
+      <w:bookmarkStart w:id="15" w:name="_Toc214226000"/>
       <w:r>
         <w:rPr>
           <w:rFonts w:ascii="Times New Roman" w:hAnsi="Times New Roman" w:cs="Times New Roman"/>
@@ -4505,7 +4314,7 @@
           <w:lang w:val="en-US"/>
         </w:rPr>
       </w:pPr>
-      <w:bookmarkStart w:id="17" w:name="_Toc214202306"/>
+      <w:bookmarkStart w:id="17" w:name="_Toc214226001"/>
       <w:r>
         <w:rPr>
           <w:rFonts w:ascii="Times New Roman" w:hAnsi="Times New Roman" w:cs="Times New Roman"/>
@@ -4661,7 +4470,7 @@
           <w:lang w:val="en-US"/>
         </w:rPr>
       </w:pPr>
-      <w:bookmarkStart w:id="19" w:name="_Toc214202307"/>
+      <w:bookmarkStart w:id="19" w:name="_Toc214226002"/>
       <w:r>
         <w:rPr>
           <w:rFonts w:ascii="Times New Roman" w:hAnsi="Times New Roman" w:cs="Times New Roman"/>
@@ -7088,10 +6897,18 @@
     <w:autoRedefine/>
     <w:uiPriority w:val="39"/>
     <w:unhideWhenUsed/>
-    <w:rsid w:val="000A56C1"/>
+    <w:rsid w:val="00C21095"/>
     <w:pPr>
+      <w:tabs>
+        <w:tab w:val="right" w:leader="dot" w:pos="9395"/>
+      </w:tabs>
       <w:spacing w:after="100"/>
     </w:pPr>
+    <w:rPr>
+      <w:rFonts w:ascii="Times New Roman" w:hAnsi="Times New Roman" w:cs="Times New Roman"/>
+      <w:noProof/>
+      <w:sz w:val="26"/>
+    </w:rPr>
   </w:style>
   <w:style w:type="paragraph" w:styleId="TOC2">
     <w:name w:val="toc 2"/>
@@ -7100,11 +6917,20 @@
     <w:autoRedefine/>
     <w:uiPriority w:val="39"/>
     <w:unhideWhenUsed/>
-    <w:rsid w:val="00C26848"/>
+    <w:rsid w:val="00D07148"/>
     <w:pPr>
+      <w:tabs>
+        <w:tab w:val="right" w:leader="dot" w:pos="9395"/>
+      </w:tabs>
       <w:spacing w:after="100"/>
-      <w:ind w:left="1152"/>
+      <w:ind w:left="1440"/>
     </w:pPr>
+    <w:rPr>
+      <w:rFonts w:ascii="Times New Roman" w:hAnsi="Times New Roman" w:cs="Times New Roman"/>
+      <w:noProof/>
+      <w:sz w:val="26"/>
+      <w:lang w:val="en-US"/>
+    </w:rPr>
   </w:style>
   <w:style w:type="paragraph" w:styleId="TOC3">
     <w:name w:val="toc 3"/>
@@ -7113,11 +6939,15 @@
     <w:autoRedefine/>
     <w:uiPriority w:val="39"/>
     <w:unhideWhenUsed/>
-    <w:rsid w:val="00C26848"/>
+    <w:rsid w:val="00D07148"/>
     <w:pPr>
       <w:spacing w:after="100"/>
-      <w:ind w:left="1584"/>
+      <w:ind w:left="1872"/>
     </w:pPr>
+    <w:rPr>
+      <w:rFonts w:ascii="Times New Roman" w:hAnsi="Times New Roman"/>
+      <w:sz w:val="26"/>
+    </w:rPr>
   </w:style>
   <w:style w:type="character" w:styleId="Hyperlink">
     <w:name w:val="Hyperlink"/>

--- a/Baocaothuctapchuyennganh.docx
+++ b/Baocaothuctapchuyennganh.docx
@@ -625,18 +625,16 @@
           <w:r>
             <w:fldChar w:fldCharType="separate"/>
           </w:r>
-          <w:hyperlink w:anchor="_Toc214225986" w:history="1">
+          <w:hyperlink w:anchor="_Toc214614091" w:history="1">
             <w:r>
               <w:rPr>
                 <w:rStyle w:val="Hyperlink"/>
-                <w:u w:val="none"/>
               </w:rPr>
               <w:t>CHƯƠNG 1</w:t>
             </w:r>
             <w:r>
               <w:rPr>
                 <w:rStyle w:val="Hyperlink"/>
-                <w:u w:val="none"/>
                 <w:lang w:val="en-US"/>
               </w:rPr>
               <w:t xml:space="preserve">: </w:t>
@@ -644,7 +642,6 @@
             <w:r>
               <w:rPr>
                 <w:rStyle w:val="Hyperlink"/>
-                <w:u w:val="none"/>
               </w:rPr>
               <w:t>GIỚI THIỆU ĐỀ TÀI</w:t>
             </w:r>
@@ -664,7 +661,7 @@
               <w:rPr>
                 <w:webHidden/>
               </w:rPr>
-              <w:instrText xml:space="preserve"> PAGEREF _Toc214225986 \h </w:instrText>
+              <w:instrText xml:space="preserve"> PAGEREF _Toc214614091 \h </w:instrText>
             </w:r>
             <w:r>
               <w:rPr>
@@ -695,16 +692,15 @@
           <w:pPr>
             <w:pStyle w:val="TOC2"/>
             <w:rPr>
-              <w:rFonts w:asciiTheme="minorHAnsi" w:eastAsiaTheme="minorEastAsia" w:hAnsiTheme="minorHAnsi"/>
+              <w:rFonts w:asciiTheme="minorHAnsi" w:eastAsiaTheme="minorEastAsia" w:hAnsiTheme="minorHAnsi" w:cstheme="minorBidi"/>
               <w:sz w:val="22"/>
-              <w:lang w:eastAsia="vi-VN"/>
+              <w:lang w:val="vi-VN" w:eastAsia="vi-VN"/>
             </w:rPr>
           </w:pPr>
-          <w:hyperlink w:anchor="_Toc214225987" w:history="1">
+          <w:hyperlink w:anchor="_Toc214614092" w:history="1">
             <w:r>
               <w:rPr>
                 <w:rStyle w:val="Hyperlink"/>
-                <w:u w:val="none"/>
               </w:rPr>
               <w:t>1.1. LÝ DO CHỌN ĐỀ TÀI</w:t>
             </w:r>
@@ -724,7 +720,7 @@
               <w:rPr>
                 <w:webHidden/>
               </w:rPr>
-              <w:instrText xml:space="preserve"> PAGEREF _Toc214225987 \h </w:instrText>
+              <w:instrText xml:space="preserve"> PAGEREF _Toc214614092 \h </w:instrText>
             </w:r>
             <w:r>
               <w:rPr>
@@ -755,16 +751,15 @@
           <w:pPr>
             <w:pStyle w:val="TOC2"/>
             <w:rPr>
-              <w:rFonts w:asciiTheme="minorHAnsi" w:eastAsiaTheme="minorEastAsia" w:hAnsiTheme="minorHAnsi"/>
+              <w:rFonts w:asciiTheme="minorHAnsi" w:eastAsiaTheme="minorEastAsia" w:hAnsiTheme="minorHAnsi" w:cstheme="minorBidi"/>
               <w:sz w:val="22"/>
-              <w:lang w:eastAsia="vi-VN"/>
+              <w:lang w:val="vi-VN" w:eastAsia="vi-VN"/>
             </w:rPr>
           </w:pPr>
-          <w:hyperlink w:anchor="_Toc214225988" w:history="1">
+          <w:hyperlink w:anchor="_Toc214614093" w:history="1">
             <w:r>
               <w:rPr>
                 <w:rStyle w:val="Hyperlink"/>
-                <w:u w:val="none"/>
               </w:rPr>
               <w:t>1.2. MỤC TIÊU CỦA ĐỀ TÀI</w:t>
             </w:r>
@@ -784,7 +779,7 @@
               <w:rPr>
                 <w:webHidden/>
               </w:rPr>
-              <w:instrText xml:space="preserve"> PAGEREF _Toc214225988 \h </w:instrText>
+              <w:instrText xml:space="preserve"> PAGEREF _Toc214614093 \h </w:instrText>
             </w:r>
             <w:r>
               <w:rPr>
@@ -824,13 +819,12 @@
               <w:lang w:eastAsia="vi-VN"/>
             </w:rPr>
           </w:pPr>
-          <w:hyperlink w:anchor="_Toc214225989" w:history="1">
+          <w:hyperlink w:anchor="_Toc214614094" w:history="1">
             <w:r>
               <w:rPr>
                 <w:rStyle w:val="Hyperlink"/>
                 <w:rFonts w:cs="Times New Roman"/>
                 <w:noProof/>
-                <w:u w:val="none"/>
               </w:rPr>
               <w:t>1.2.1. Mục tiêu tổng quát</w:t>
             </w:r>
@@ -853,7 +847,7 @@
                 <w:noProof/>
                 <w:webHidden/>
               </w:rPr>
-              <w:instrText xml:space="preserve"> PAGEREF _Toc214225989 \h </w:instrText>
+              <w:instrText xml:space="preserve"> PAGEREF _Toc214614094 \h </w:instrText>
             </w:r>
             <w:r>
               <w:rPr>
@@ -897,13 +891,12 @@
               <w:lang w:eastAsia="vi-VN"/>
             </w:rPr>
           </w:pPr>
-          <w:hyperlink w:anchor="_Toc214225990" w:history="1">
+          <w:hyperlink w:anchor="_Toc214614095" w:history="1">
             <w:r>
               <w:rPr>
                 <w:rStyle w:val="Hyperlink"/>
                 <w:rFonts w:cs="Times New Roman"/>
                 <w:noProof/>
-                <w:u w:val="none"/>
               </w:rPr>
               <w:t>1.2.2. Mục tiêu cụ thể</w:t>
             </w:r>
@@ -926,7 +919,7 @@
                 <w:noProof/>
                 <w:webHidden/>
               </w:rPr>
-              <w:instrText xml:space="preserve"> PAGEREF _Toc214225990 \h </w:instrText>
+              <w:instrText xml:space="preserve"> PAGEREF _Toc214614095 \h </w:instrText>
             </w:r>
             <w:r>
               <w:rPr>
@@ -961,16 +954,15 @@
           <w:pPr>
             <w:pStyle w:val="TOC2"/>
             <w:rPr>
-              <w:rFonts w:asciiTheme="minorHAnsi" w:eastAsiaTheme="minorEastAsia" w:hAnsiTheme="minorHAnsi"/>
+              <w:rFonts w:asciiTheme="minorHAnsi" w:eastAsiaTheme="minorEastAsia" w:hAnsiTheme="minorHAnsi" w:cstheme="minorBidi"/>
               <w:sz w:val="22"/>
-              <w:lang w:eastAsia="vi-VN"/>
+              <w:lang w:val="vi-VN" w:eastAsia="vi-VN"/>
             </w:rPr>
           </w:pPr>
-          <w:hyperlink w:anchor="_Toc214225991" w:history="1">
+          <w:hyperlink w:anchor="_Toc214614096" w:history="1">
             <w:r>
               <w:rPr>
                 <w:rStyle w:val="Hyperlink"/>
-                <w:u w:val="none"/>
               </w:rPr>
               <w:t>1.3. ĐỐI TƯỢNG VÀ PHẠM VI NGHIÊN CỨU</w:t>
             </w:r>
@@ -990,7 +982,7 @@
               <w:rPr>
                 <w:webHidden/>
               </w:rPr>
-              <w:instrText xml:space="preserve"> PAGEREF _Toc214225991 \h </w:instrText>
+              <w:instrText xml:space="preserve"> PAGEREF _Toc214614096 \h </w:instrText>
             </w:r>
             <w:r>
               <w:rPr>
@@ -1030,13 +1022,12 @@
               <w:lang w:eastAsia="vi-VN"/>
             </w:rPr>
           </w:pPr>
-          <w:hyperlink w:anchor="_Toc214225992" w:history="1">
+          <w:hyperlink w:anchor="_Toc214614097" w:history="1">
             <w:r>
               <w:rPr>
                 <w:rStyle w:val="Hyperlink"/>
                 <w:rFonts w:cs="Times New Roman"/>
                 <w:noProof/>
-                <w:u w:val="none"/>
               </w:rPr>
               <w:t>1.3.1. Đối tượng nghiên cứu</w:t>
             </w:r>
@@ -1059,7 +1050,7 @@
                 <w:noProof/>
                 <w:webHidden/>
               </w:rPr>
-              <w:instrText xml:space="preserve"> PAGEREF _Toc214225992 \h </w:instrText>
+              <w:instrText xml:space="preserve"> PAGEREF _Toc214614097 \h </w:instrText>
             </w:r>
             <w:r>
               <w:rPr>
@@ -1103,13 +1094,12 @@
               <w:lang w:eastAsia="vi-VN"/>
             </w:rPr>
           </w:pPr>
-          <w:hyperlink w:anchor="_Toc214225993" w:history="1">
+          <w:hyperlink w:anchor="_Toc214614098" w:history="1">
             <w:r>
               <w:rPr>
                 <w:rStyle w:val="Hyperlink"/>
                 <w:rFonts w:cs="Times New Roman"/>
                 <w:noProof/>
-                <w:u w:val="none"/>
               </w:rPr>
               <w:t>1.3.2. Phạm vi đề tài</w:t>
             </w:r>
@@ -1132,7 +1122,7 @@
                 <w:noProof/>
                 <w:webHidden/>
               </w:rPr>
-              <w:instrText xml:space="preserve"> PAGEREF _Toc214225993 \h </w:instrText>
+              <w:instrText xml:space="preserve"> PAGEREF _Toc214614098 \h </w:instrText>
             </w:r>
             <w:r>
               <w:rPr>
@@ -1167,16 +1157,15 @@
           <w:pPr>
             <w:pStyle w:val="TOC2"/>
             <w:rPr>
-              <w:rFonts w:asciiTheme="minorHAnsi" w:eastAsiaTheme="minorEastAsia" w:hAnsiTheme="minorHAnsi"/>
+              <w:rFonts w:asciiTheme="minorHAnsi" w:eastAsiaTheme="minorEastAsia" w:hAnsiTheme="minorHAnsi" w:cstheme="minorBidi"/>
               <w:sz w:val="22"/>
-              <w:lang w:eastAsia="vi-VN"/>
+              <w:lang w:val="vi-VN" w:eastAsia="vi-VN"/>
             </w:rPr>
           </w:pPr>
-          <w:hyperlink w:anchor="_Toc214225994" w:history="1">
+          <w:hyperlink w:anchor="_Toc214614099" w:history="1">
             <w:r>
               <w:rPr>
                 <w:rStyle w:val="Hyperlink"/>
-                <w:u w:val="none"/>
               </w:rPr>
               <w:t>1.4. TÍNH MỚI VÀ Ý NGHĨA CỦA ĐỀ TÀI</w:t>
             </w:r>
@@ -1196,7 +1185,7 @@
               <w:rPr>
                 <w:webHidden/>
               </w:rPr>
-              <w:instrText xml:space="preserve"> PAGEREF _Toc214225994 \h </w:instrText>
+              <w:instrText xml:space="preserve"> PAGEREF _Toc214614099 \h </w:instrText>
             </w:r>
             <w:r>
               <w:rPr>
@@ -1236,13 +1225,12 @@
               <w:lang w:eastAsia="vi-VN"/>
             </w:rPr>
           </w:pPr>
-          <w:hyperlink w:anchor="_Toc214225995" w:history="1">
+          <w:hyperlink w:anchor="_Toc214614100" w:history="1">
             <w:r>
               <w:rPr>
                 <w:rStyle w:val="Hyperlink"/>
                 <w:rFonts w:cs="Times New Roman"/>
                 <w:noProof/>
-                <w:u w:val="none"/>
               </w:rPr>
               <w:t>1.4.1. Tính mới</w:t>
             </w:r>
@@ -1265,7 +1253,7 @@
                 <w:noProof/>
                 <w:webHidden/>
               </w:rPr>
-              <w:instrText xml:space="preserve"> PAGEREF _Toc214225995 \h </w:instrText>
+              <w:instrText xml:space="preserve"> PAGEREF _Toc214614100 \h </w:instrText>
             </w:r>
             <w:r>
               <w:rPr>
@@ -1309,54 +1297,35 @@
               <w:lang w:eastAsia="vi-VN"/>
             </w:rPr>
           </w:pPr>
-          <w:hyperlink w:anchor="_Toc214225996" w:history="1">
+          <w:hyperlink w:anchor="_Toc214614101" w:history="1">
             <w:r>
               <w:rPr>
                 <w:rStyle w:val="Hyperlink"/>
                 <w:rFonts w:cs="Times New Roman"/>
                 <w:noProof/>
-                <w:u w:val="none"/>
-              </w:rPr>
-              <w:t xml:space="preserve">1.4.2. </w:t>
-            </w:r>
-            <w:r>
-              <w:rPr>
-                <w:rStyle w:val="Hyperlink"/>
-                <w:rFonts w:cs="Times New Roman"/>
+              </w:rPr>
+              <w:t>1.4.2. Ý nghĩa thực tiễn</w:t>
+            </w:r>
+            <w:r>
+              <w:rPr>
                 <w:noProof/>
-                <w:u w:val="none"/>
-              </w:rPr>
-              <w:t>Ý</w:t>
-            </w:r>
-            <w:r>
-              <w:rPr>
-                <w:rStyle w:val="Hyperlink"/>
-                <w:rFonts w:cs="Times New Roman"/>
+                <w:webHidden/>
+              </w:rPr>
+              <w:tab/>
+            </w:r>
+            <w:r>
+              <w:rPr>
                 <w:noProof/>
-                <w:u w:val="none"/>
-              </w:rPr>
-              <w:t xml:space="preserve"> nghĩa thực tiễn</w:t>
+                <w:webHidden/>
+              </w:rPr>
+              <w:fldChar w:fldCharType="begin"/>
             </w:r>
             <w:r>
               <w:rPr>
                 <w:noProof/>
                 <w:webHidden/>
               </w:rPr>
-              <w:tab/>
-            </w:r>
-            <w:r>
-              <w:rPr>
-                <w:noProof/>
-                <w:webHidden/>
-              </w:rPr>
-              <w:fldChar w:fldCharType="begin"/>
-            </w:r>
-            <w:r>
-              <w:rPr>
-                <w:noProof/>
-                <w:webHidden/>
-              </w:rPr>
-              <w:instrText xml:space="preserve"> PAGEREF _Toc214225996 \h </w:instrText>
+              <w:instrText xml:space="preserve"> PAGEREF _Toc214614101 \h </w:instrText>
             </w:r>
             <w:r>
               <w:rPr>
@@ -1391,16 +1360,15 @@
           <w:pPr>
             <w:pStyle w:val="TOC2"/>
             <w:rPr>
-              <w:rFonts w:asciiTheme="minorHAnsi" w:eastAsiaTheme="minorEastAsia" w:hAnsiTheme="minorHAnsi"/>
+              <w:rFonts w:asciiTheme="minorHAnsi" w:eastAsiaTheme="minorEastAsia" w:hAnsiTheme="minorHAnsi" w:cstheme="minorBidi"/>
               <w:sz w:val="22"/>
-              <w:lang w:eastAsia="vi-VN"/>
+              <w:lang w:val="vi-VN" w:eastAsia="vi-VN"/>
             </w:rPr>
           </w:pPr>
-          <w:hyperlink w:anchor="_Toc214225997" w:history="1">
+          <w:hyperlink w:anchor="_Toc214614102" w:history="1">
             <w:r>
               <w:rPr>
                 <w:rStyle w:val="Hyperlink"/>
-                <w:u w:val="none"/>
               </w:rPr>
               <w:t>1.5. CÔNG NGHỆ SỬ DỤNG</w:t>
             </w:r>
@@ -1420,7 +1388,7 @@
               <w:rPr>
                 <w:webHidden/>
               </w:rPr>
-              <w:instrText xml:space="preserve"> PAGEREF _Toc214225997 \h </w:instrText>
+              <w:instrText xml:space="preserve"> PAGEREF _Toc214614102 \h </w:instrText>
             </w:r>
             <w:r>
               <w:rPr>
@@ -1456,11 +1424,10 @@
               <w:lang w:eastAsia="vi-VN"/>
             </w:rPr>
           </w:pPr>
-          <w:hyperlink w:anchor="_Toc214225998" w:history="1">
+          <w:hyperlink w:anchor="_Toc214614103" w:history="1">
             <w:r>
               <w:rPr>
                 <w:rStyle w:val="Hyperlink"/>
-                <w:u w:val="none"/>
                 <w:lang w:val="en-US"/>
               </w:rPr>
               <w:t>CHƯƠNG 2: SƠ ĐỒ UML</w:t>
@@ -1481,7 +1448,7 @@
               <w:rPr>
                 <w:webHidden/>
               </w:rPr>
-              <w:instrText xml:space="preserve"> PAGEREF _Toc214225998 \h </w:instrText>
+              <w:instrText xml:space="preserve"> PAGEREF _Toc214614103 \h </w:instrText>
             </w:r>
             <w:r>
               <w:rPr>
@@ -1512,18 +1479,17 @@
           <w:pPr>
             <w:pStyle w:val="TOC2"/>
             <w:rPr>
-              <w:rFonts w:asciiTheme="minorHAnsi" w:eastAsiaTheme="minorEastAsia" w:hAnsiTheme="minorHAnsi"/>
+              <w:rFonts w:asciiTheme="minorHAnsi" w:eastAsiaTheme="minorEastAsia" w:hAnsiTheme="minorHAnsi" w:cstheme="minorBidi"/>
               <w:sz w:val="22"/>
-              <w:lang w:eastAsia="vi-VN"/>
+              <w:lang w:val="vi-VN" w:eastAsia="vi-VN"/>
             </w:rPr>
           </w:pPr>
-          <w:hyperlink w:anchor="_Toc214225999" w:history="1">
+          <w:hyperlink w:anchor="_Toc214614104" w:history="1">
             <w:r>
               <w:rPr>
                 <w:rStyle w:val="Hyperlink"/>
-                <w:u w:val="none"/>
-              </w:rPr>
-              <w:t>2.1 SƠ ĐỒ D0</w:t>
+              </w:rPr>
+              <w:t>2.1 SƠ ĐỒ Use case</w:t>
             </w:r>
             <w:r>
               <w:rPr>
@@ -1541,7 +1507,7 @@
               <w:rPr>
                 <w:webHidden/>
               </w:rPr>
-              <w:instrText xml:space="preserve"> PAGEREF _Toc214225999 \h </w:instrText>
+              <w:instrText xml:space="preserve"> PAGEREF _Toc214614104 \h </w:instrText>
             </w:r>
             <w:r>
               <w:rPr>
@@ -1572,18 +1538,17 @@
           <w:pPr>
             <w:pStyle w:val="TOC2"/>
             <w:rPr>
-              <w:rFonts w:asciiTheme="minorHAnsi" w:eastAsiaTheme="minorEastAsia" w:hAnsiTheme="minorHAnsi"/>
+              <w:rFonts w:asciiTheme="minorHAnsi" w:eastAsiaTheme="minorEastAsia" w:hAnsiTheme="minorHAnsi" w:cstheme="minorBidi"/>
               <w:sz w:val="22"/>
-              <w:lang w:eastAsia="vi-VN"/>
+              <w:lang w:val="vi-VN" w:eastAsia="vi-VN"/>
             </w:rPr>
           </w:pPr>
-          <w:hyperlink w:anchor="_Toc214226000" w:history="1">
+          <w:hyperlink w:anchor="_Toc214614105" w:history="1">
             <w:r>
               <w:rPr>
                 <w:rStyle w:val="Hyperlink"/>
-                <w:u w:val="none"/>
-              </w:rPr>
-              <w:t>2.2 SƠ ĐỒ D1</w:t>
+              </w:rPr>
+              <w:t>2.2 SƠ ĐỒ D0</w:t>
             </w:r>
             <w:r>
               <w:rPr>
@@ -1601,7 +1566,7 @@
               <w:rPr>
                 <w:webHidden/>
               </w:rPr>
-              <w:instrText xml:space="preserve"> PAGEREF _Toc214226000 \h </w:instrText>
+              <w:instrText xml:space="preserve"> PAGEREF _Toc214614105 \h </w:instrText>
             </w:r>
             <w:r>
               <w:rPr>
@@ -1632,18 +1597,17 @@
           <w:pPr>
             <w:pStyle w:val="TOC2"/>
             <w:rPr>
-              <w:rFonts w:asciiTheme="minorHAnsi" w:eastAsiaTheme="minorEastAsia" w:hAnsiTheme="minorHAnsi"/>
+              <w:rFonts w:asciiTheme="minorHAnsi" w:eastAsiaTheme="minorEastAsia" w:hAnsiTheme="minorHAnsi" w:cstheme="minorBidi"/>
               <w:sz w:val="22"/>
-              <w:lang w:eastAsia="vi-VN"/>
+              <w:lang w:val="vi-VN" w:eastAsia="vi-VN"/>
             </w:rPr>
           </w:pPr>
-          <w:hyperlink w:anchor="_Toc214226001" w:history="1">
+          <w:hyperlink w:anchor="_Toc214614106" w:history="1">
             <w:r>
               <w:rPr>
                 <w:rStyle w:val="Hyperlink"/>
-                <w:u w:val="none"/>
-              </w:rPr>
-              <w:t>2.3 SƠ ĐỒ D2</w:t>
+              </w:rPr>
+              <w:t>2.3 SƠ ĐỒ D1</w:t>
             </w:r>
             <w:r>
               <w:rPr>
@@ -1661,7 +1625,7 @@
               <w:rPr>
                 <w:webHidden/>
               </w:rPr>
-              <w:instrText xml:space="preserve"> PAGEREF _Toc214226001 \h </w:instrText>
+              <w:instrText xml:space="preserve"> PAGEREF _Toc214614106 \h </w:instrText>
             </w:r>
             <w:r>
               <w:rPr>
@@ -1692,18 +1656,17 @@
           <w:pPr>
             <w:pStyle w:val="TOC2"/>
             <w:rPr>
-              <w:rFonts w:asciiTheme="minorHAnsi" w:eastAsiaTheme="minorEastAsia" w:hAnsiTheme="minorHAnsi"/>
+              <w:rFonts w:asciiTheme="minorHAnsi" w:eastAsiaTheme="minorEastAsia" w:hAnsiTheme="minorHAnsi" w:cstheme="minorBidi"/>
               <w:sz w:val="22"/>
-              <w:lang w:eastAsia="vi-VN"/>
+              <w:lang w:val="vi-VN" w:eastAsia="vi-VN"/>
             </w:rPr>
           </w:pPr>
-          <w:hyperlink w:anchor="_Toc214226002" w:history="1">
+          <w:hyperlink w:anchor="_Toc214614107" w:history="1">
             <w:r>
               <w:rPr>
                 <w:rStyle w:val="Hyperlink"/>
-                <w:u w:val="none"/>
-              </w:rPr>
-              <w:t>2.4 SƠ ĐỒ ERD</w:t>
+              </w:rPr>
+              <w:t>2.4 SƠ ĐỒ D2</w:t>
             </w:r>
             <w:r>
               <w:rPr>
@@ -1721,7 +1684,7 @@
               <w:rPr>
                 <w:webHidden/>
               </w:rPr>
-              <w:instrText xml:space="preserve"> PAGEREF _Toc214226002 \h </w:instrText>
+              <w:instrText xml:space="preserve"> PAGEREF _Toc214614107 \h </w:instrText>
             </w:r>
             <w:r>
               <w:rPr>
@@ -1739,6 +1702,65 @@
                 <w:webHidden/>
               </w:rPr>
               <w:t>7</w:t>
+            </w:r>
+            <w:r>
+              <w:rPr>
+                <w:webHidden/>
+              </w:rPr>
+              <w:fldChar w:fldCharType="end"/>
+            </w:r>
+          </w:hyperlink>
+        </w:p>
+        <w:p>
+          <w:pPr>
+            <w:pStyle w:val="TOC2"/>
+            <w:rPr>
+              <w:rFonts w:asciiTheme="minorHAnsi" w:eastAsiaTheme="minorEastAsia" w:hAnsiTheme="minorHAnsi" w:cstheme="minorBidi"/>
+              <w:sz w:val="22"/>
+              <w:lang w:val="vi-VN" w:eastAsia="vi-VN"/>
+            </w:rPr>
+          </w:pPr>
+          <w:hyperlink w:anchor="_Toc214614108" w:history="1">
+            <w:r>
+              <w:rPr>
+                <w:rStyle w:val="Hyperlink"/>
+              </w:rPr>
+              <w:t>2.5 SƠ ĐỒ ERD</w:t>
+            </w:r>
+            <w:r>
+              <w:rPr>
+                <w:webHidden/>
+              </w:rPr>
+              <w:tab/>
+            </w:r>
+            <w:r>
+              <w:rPr>
+                <w:webHidden/>
+              </w:rPr>
+              <w:fldChar w:fldCharType="begin"/>
+            </w:r>
+            <w:r>
+              <w:rPr>
+                <w:webHidden/>
+              </w:rPr>
+              <w:instrText xml:space="preserve"> PAGEREF _Toc214614108 \h </w:instrText>
+            </w:r>
+            <w:r>
+              <w:rPr>
+                <w:webHidden/>
+              </w:rPr>
+            </w:r>
+            <w:r>
+              <w:rPr>
+                <w:webHidden/>
+              </w:rPr>
+              <w:fldChar w:fldCharType="separate"/>
+            </w:r>
+            <w:r>
+              <w:rPr>
+                <w:webHidden/>
+              </w:rPr>
+              <w:t>8</w:t>
             </w:r>
             <w:r>
               <w:rPr>
@@ -1757,8 +1779,6 @@
           <w:r>
             <w:rPr>
               <w:rFonts w:ascii="Times New Roman" w:hAnsi="Times New Roman" w:cs="Times New Roman"/>
-              <w:noProof/>
-              <w:sz w:val="26"/>
             </w:rPr>
             <w:fldChar w:fldCharType="end"/>
           </w:r>
@@ -1812,51 +1832,61 @@
     </w:p>
     <w:p>
       <w:pPr>
-        <w:spacing w:after="0"/>
-        <w:jc w:val="center"/>
-        <w:rPr>
-          <w:rFonts w:ascii="Times New Roman" w:hAnsi="Times New Roman" w:cs="Times New Roman"/>
+        <w:pStyle w:val="TOC1"/>
+        <w:rPr>
+          <w:rFonts w:asciiTheme="minorHAnsi" w:eastAsiaTheme="minorEastAsia" w:hAnsiTheme="minorHAnsi" w:cstheme="minorBidi"/>
+          <w:sz w:val="22"/>
+          <w:lang w:eastAsia="vi-VN"/>
+        </w:rPr>
+      </w:pPr>
+      <w:r>
+        <w:rPr>
           <w:b/>
           <w:bCs/>
           <w:sz w:val="36"/>
           <w:szCs w:val="36"/>
           <w:lang w:val="en-US"/>
         </w:rPr>
-      </w:pPr>
-    </w:p>
-    <w:p>
-      <w:pPr>
-        <w:pStyle w:val="TOC1"/>
-        <w:rPr>
-          <w:rFonts w:eastAsiaTheme="minorEastAsia"/>
-          <w:lang w:eastAsia="vi-VN"/>
-        </w:rPr>
-      </w:pPr>
-      <w:r>
-        <w:rPr>
-          <w:lang w:val="en-US"/>
-        </w:rPr>
         <w:fldChar w:fldCharType="begin"/>
       </w:r>
       <w:r>
         <w:rPr>
+          <w:b/>
+          <w:bCs/>
+          <w:sz w:val="36"/>
+          <w:szCs w:val="36"/>
           <w:lang w:val="en-US"/>
         </w:rPr>
         <w:instrText xml:space="preserve"> TOC \h \z \t "HINH ANH,1" </w:instrText>
       </w:r>
       <w:r>
         <w:rPr>
+          <w:b/>
+          <w:bCs/>
+          <w:sz w:val="36"/>
+          <w:szCs w:val="36"/>
           <w:lang w:val="en-US"/>
         </w:rPr>
         <w:fldChar w:fldCharType="separate"/>
       </w:r>
-      <w:hyperlink w:anchor="_Toc214201756" w:history="1">
+      <w:hyperlink w:anchor="_Toc214613958" w:history="1">
         <w:r>
           <w:rPr>
             <w:rStyle w:val="Hyperlink"/>
-            <w:szCs w:val="26"/>
           </w:rPr>
-          <w:t>Hình 2-1: Sơ đồ DFD Mức 0</w:t>
+          <w:t>Hình 2.</w:t>
+        </w:r>
+        <w:r>
+          <w:rPr>
+            <w:rStyle w:val="Hyperlink"/>
+          </w:rPr>
+          <w:t>1</w:t>
+        </w:r>
+        <w:r>
+          <w:rPr>
+            <w:rStyle w:val="Hyperlink"/>
+          </w:rPr>
+          <w:t>: Sơ đồ Use case</w:t>
         </w:r>
         <w:r>
           <w:rPr>
@@ -1874,7 +1904,7 @@
           <w:rPr>
             <w:webHidden/>
           </w:rPr>
-          <w:instrText xml:space="preserve"> PAGEREF _Toc214201756 \h </w:instrText>
+          <w:instrText xml:space="preserve"> PAGEREF _Toc214613958 \h </w:instrText>
         </w:r>
         <w:r>
           <w:rPr>
@@ -1905,17 +1935,17 @@
       <w:pPr>
         <w:pStyle w:val="TOC1"/>
         <w:rPr>
-          <w:rFonts w:eastAsiaTheme="minorEastAsia"/>
+          <w:rFonts w:asciiTheme="minorHAnsi" w:eastAsiaTheme="minorEastAsia" w:hAnsiTheme="minorHAnsi" w:cstheme="minorBidi"/>
+          <w:sz w:val="22"/>
           <w:lang w:eastAsia="vi-VN"/>
         </w:rPr>
       </w:pPr>
-      <w:hyperlink w:anchor="_Toc214201757" w:history="1">
+      <w:hyperlink w:anchor="_Toc214613959" w:history="1">
         <w:r>
           <w:rPr>
             <w:rStyle w:val="Hyperlink"/>
-            <w:szCs w:val="26"/>
           </w:rPr>
-          <w:t>Hình 2-2: Sơ đồ DFD Mức 1</w:t>
+          <w:t>Hình 2-2: Sơ đồ DFD Mức 0</w:t>
         </w:r>
         <w:r>
           <w:rPr>
@@ -1933,7 +1963,7 @@
           <w:rPr>
             <w:webHidden/>
           </w:rPr>
-          <w:instrText xml:space="preserve"> PAGEREF _Toc214201757 \h </w:instrText>
+          <w:instrText xml:space="preserve"> PAGEREF _Toc214613959 \h </w:instrText>
         </w:r>
         <w:r>
           <w:rPr>
@@ -1964,17 +1994,17 @@
       <w:pPr>
         <w:pStyle w:val="TOC1"/>
         <w:rPr>
-          <w:rFonts w:eastAsiaTheme="minorEastAsia"/>
+          <w:rFonts w:asciiTheme="minorHAnsi" w:eastAsiaTheme="minorEastAsia" w:hAnsiTheme="minorHAnsi" w:cstheme="minorBidi"/>
+          <w:sz w:val="22"/>
           <w:lang w:eastAsia="vi-VN"/>
         </w:rPr>
       </w:pPr>
-      <w:hyperlink w:anchor="_Toc214201758" w:history="1">
+      <w:hyperlink w:anchor="_Toc214613960" w:history="1">
         <w:r>
           <w:rPr>
             <w:rStyle w:val="Hyperlink"/>
-            <w:szCs w:val="26"/>
           </w:rPr>
-          <w:t>Hình 2-3: Sơ đồ DFD Mức 2</w:t>
+          <w:t>Hình 2-3: Sơ đồ DFD Mức 1</w:t>
         </w:r>
         <w:r>
           <w:rPr>
@@ -1992,7 +2022,7 @@
           <w:rPr>
             <w:webHidden/>
           </w:rPr>
-          <w:instrText xml:space="preserve"> PAGEREF _Toc214201758 \h </w:instrText>
+          <w:instrText xml:space="preserve"> PAGEREF _Toc214613960 \h </w:instrText>
         </w:r>
         <w:r>
           <w:rPr>
@@ -2023,17 +2053,17 @@
       <w:pPr>
         <w:pStyle w:val="TOC1"/>
         <w:rPr>
-          <w:rFonts w:eastAsiaTheme="minorEastAsia"/>
+          <w:rFonts w:asciiTheme="minorHAnsi" w:eastAsiaTheme="minorEastAsia" w:hAnsiTheme="minorHAnsi" w:cstheme="minorBidi"/>
+          <w:sz w:val="22"/>
           <w:lang w:eastAsia="vi-VN"/>
         </w:rPr>
       </w:pPr>
-      <w:hyperlink w:anchor="_Toc214201759" w:history="1">
+      <w:hyperlink w:anchor="_Toc214613961" w:history="1">
         <w:r>
           <w:rPr>
             <w:rStyle w:val="Hyperlink"/>
-            <w:szCs w:val="26"/>
           </w:rPr>
-          <w:t>Hình 2-4: Sơ đồ ERD</w:t>
+          <w:t>Hình 2-4: Sơ đồ DFD Mức 2</w:t>
         </w:r>
         <w:r>
           <w:rPr>
@@ -2051,7 +2081,7 @@
           <w:rPr>
             <w:webHidden/>
           </w:rPr>
-          <w:instrText xml:space="preserve"> PAGEREF _Toc214201759 \h </w:instrText>
+          <w:instrText xml:space="preserve"> PAGEREF _Toc214613961 \h </w:instrText>
         </w:r>
         <w:r>
           <w:rPr>
@@ -2080,20 +2110,83 @@
     </w:p>
     <w:p>
       <w:pPr>
+        <w:pStyle w:val="TOC1"/>
+        <w:rPr>
+          <w:rFonts w:asciiTheme="minorHAnsi" w:eastAsiaTheme="minorEastAsia" w:hAnsiTheme="minorHAnsi" w:cstheme="minorBidi"/>
+          <w:sz w:val="22"/>
+          <w:lang w:eastAsia="vi-VN"/>
+        </w:rPr>
+      </w:pPr>
+      <w:hyperlink w:anchor="_Toc214613962" w:history="1">
+        <w:r>
+          <w:rPr>
+            <w:rStyle w:val="Hyperlink"/>
+          </w:rPr>
+          <w:t>Hình 2-5: Sơ đồ ERD</w:t>
+        </w:r>
+        <w:r>
+          <w:rPr>
+            <w:webHidden/>
+          </w:rPr>
+          <w:tab/>
+        </w:r>
+        <w:r>
+          <w:rPr>
+            <w:webHidden/>
+          </w:rPr>
+          <w:fldChar w:fldCharType="begin"/>
+        </w:r>
+        <w:r>
+          <w:rPr>
+            <w:webHidden/>
+          </w:rPr>
+          <w:instrText xml:space="preserve"> PAGEREF _Toc214613962 \h </w:instrText>
+        </w:r>
+        <w:r>
+          <w:rPr>
+            <w:webHidden/>
+          </w:rPr>
+        </w:r>
+        <w:r>
+          <w:rPr>
+            <w:webHidden/>
+          </w:rPr>
+          <w:fldChar w:fldCharType="separate"/>
+        </w:r>
+        <w:r>
+          <w:rPr>
+            <w:webHidden/>
+          </w:rPr>
+          <w:t>8</w:t>
+        </w:r>
+        <w:r>
+          <w:rPr>
+            <w:webHidden/>
+          </w:rPr>
+          <w:fldChar w:fldCharType="end"/>
+        </w:r>
+      </w:hyperlink>
+    </w:p>
+    <w:p>
+      <w:pPr>
         <w:spacing w:after="0"/>
         <w:jc w:val="center"/>
         <w:rPr>
           <w:rFonts w:ascii="Times New Roman" w:hAnsi="Times New Roman" w:cs="Times New Roman"/>
-          <w:sz w:val="26"/>
-          <w:szCs w:val="26"/>
-          <w:lang w:val="en-US"/>
-        </w:rPr>
-      </w:pPr>
-      <w:r>
-        <w:rPr>
-          <w:rFonts w:ascii="Times New Roman" w:hAnsi="Times New Roman" w:cs="Times New Roman"/>
-          <w:sz w:val="26"/>
-          <w:szCs w:val="26"/>
+          <w:b/>
+          <w:bCs/>
+          <w:sz w:val="36"/>
+          <w:szCs w:val="36"/>
+          <w:lang w:val="en-US"/>
+        </w:rPr>
+      </w:pPr>
+      <w:r>
+        <w:rPr>
+          <w:rFonts w:ascii="Times New Roman" w:hAnsi="Times New Roman" w:cs="Times New Roman"/>
+          <w:b/>
+          <w:bCs/>
+          <w:sz w:val="36"/>
+          <w:szCs w:val="36"/>
           <w:lang w:val="en-US"/>
         </w:rPr>
         <w:fldChar w:fldCharType="end"/>
@@ -2105,8 +2198,10 @@
         <w:jc w:val="center"/>
         <w:rPr>
           <w:rFonts w:ascii="Times New Roman" w:hAnsi="Times New Roman" w:cs="Times New Roman"/>
-          <w:sz w:val="26"/>
-          <w:szCs w:val="26"/>
+          <w:b/>
+          <w:bCs/>
+          <w:sz w:val="36"/>
+          <w:szCs w:val="36"/>
           <w:lang w:val="en-US"/>
         </w:rPr>
       </w:pPr>
@@ -2146,7 +2241,6 @@
           <w:szCs w:val="36"/>
           <w:lang w:val="en-US"/>
         </w:rPr>
-        <w:lastRenderedPageBreak/>
         <mc:AlternateContent>
           <mc:Choice Requires="wps">
             <w:drawing>
@@ -2665,6 +2759,7 @@
         <w:jc w:val="right"/>
       </w:pPr>
       <w:bookmarkStart w:id="0" w:name="_Toc214225986"/>
+      <w:bookmarkStart w:id="1" w:name="_Toc214614091"/>
       <w:r>
         <w:t>CHƯƠNG 1</w:t>
       </w:r>
@@ -2678,6 +2773,7 @@
         <w:t>GIỚI THIỆU ĐỀ TÀI</w:t>
       </w:r>
       <w:bookmarkEnd w:id="0"/>
+      <w:bookmarkEnd w:id="1"/>
     </w:p>
     <w:p>
       <w:pPr>
@@ -2689,7 +2785,8 @@
           <w:szCs w:val="30"/>
         </w:rPr>
       </w:pPr>
-      <w:bookmarkStart w:id="1" w:name="_Toc214225987"/>
+      <w:bookmarkStart w:id="2" w:name="_Toc214225987"/>
+      <w:bookmarkStart w:id="3" w:name="_Toc214614092"/>
       <w:r>
         <w:rPr>
           <w:rStyle w:val="Strong"/>
@@ -2700,7 +2797,8 @@
         </w:rPr>
         <w:t>1.1. LÝ DO CHỌN ĐỀ TÀI</w:t>
       </w:r>
-      <w:bookmarkEnd w:id="1"/>
+      <w:bookmarkEnd w:id="2"/>
+      <w:bookmarkEnd w:id="3"/>
     </w:p>
     <w:p>
       <w:pPr>
@@ -2796,7 +2894,8 @@
           <w:szCs w:val="30"/>
         </w:rPr>
       </w:pPr>
-      <w:bookmarkStart w:id="2" w:name="_Toc214225988"/>
+      <w:bookmarkStart w:id="4" w:name="_Toc214225988"/>
+      <w:bookmarkStart w:id="5" w:name="_Toc214614093"/>
       <w:r>
         <w:rPr>
           <w:rStyle w:val="Strong"/>
@@ -2807,7 +2906,8 @@
         </w:rPr>
         <w:t>1.2. MỤC TIÊU CỦA ĐỀ TÀI</w:t>
       </w:r>
-      <w:bookmarkEnd w:id="2"/>
+      <w:bookmarkEnd w:id="4"/>
+      <w:bookmarkEnd w:id="5"/>
     </w:p>
     <w:p>
       <w:pPr>
@@ -2819,7 +2919,8 @@
           <w:szCs w:val="28"/>
         </w:rPr>
       </w:pPr>
-      <w:bookmarkStart w:id="3" w:name="_Toc214225989"/>
+      <w:bookmarkStart w:id="6" w:name="_Toc214225989"/>
+      <w:bookmarkStart w:id="7" w:name="_Toc214614094"/>
       <w:r>
         <w:rPr>
           <w:rStyle w:val="Strong"/>
@@ -2832,7 +2933,8 @@
         </w:rPr>
         <w:t>1.2.1. Mục tiêu tổng quát</w:t>
       </w:r>
-      <w:bookmarkEnd w:id="3"/>
+      <w:bookmarkEnd w:id="6"/>
+      <w:bookmarkEnd w:id="7"/>
     </w:p>
     <w:p>
       <w:pPr>
@@ -2862,7 +2964,8 @@
           <w:szCs w:val="28"/>
         </w:rPr>
       </w:pPr>
-      <w:bookmarkStart w:id="4" w:name="_Toc214225990"/>
+      <w:bookmarkStart w:id="8" w:name="_Toc214225990"/>
+      <w:bookmarkStart w:id="9" w:name="_Toc214614095"/>
       <w:r>
         <w:rPr>
           <w:rStyle w:val="Strong"/>
@@ -2875,7 +2978,8 @@
         </w:rPr>
         <w:t>1.2.2. Mục tiêu cụ thể</w:t>
       </w:r>
-      <w:bookmarkEnd w:id="4"/>
+      <w:bookmarkEnd w:id="8"/>
+      <w:bookmarkEnd w:id="9"/>
     </w:p>
     <w:p>
       <w:pPr>
@@ -3049,7 +3153,8 @@
           <w:szCs w:val="30"/>
         </w:rPr>
       </w:pPr>
-      <w:bookmarkStart w:id="5" w:name="_Toc214225991"/>
+      <w:bookmarkStart w:id="10" w:name="_Toc214225991"/>
+      <w:bookmarkStart w:id="11" w:name="_Toc214614096"/>
       <w:r>
         <w:rPr>
           <w:rStyle w:val="Strong"/>
@@ -3061,7 +3166,8 @@
         <w:lastRenderedPageBreak/>
         <w:t>1.3. ĐỐI TƯỢNG VÀ PHẠM VI NGHIÊN CỨU</w:t>
       </w:r>
-      <w:bookmarkEnd w:id="5"/>
+      <w:bookmarkEnd w:id="10"/>
+      <w:bookmarkEnd w:id="11"/>
     </w:p>
     <w:p>
       <w:pPr>
@@ -3073,7 +3179,8 @@
           <w:szCs w:val="28"/>
         </w:rPr>
       </w:pPr>
-      <w:bookmarkStart w:id="6" w:name="_Toc214225992"/>
+      <w:bookmarkStart w:id="12" w:name="_Toc214225992"/>
+      <w:bookmarkStart w:id="13" w:name="_Toc214614097"/>
       <w:r>
         <w:rPr>
           <w:rStyle w:val="Strong"/>
@@ -3086,7 +3193,8 @@
         </w:rPr>
         <w:t>1.3.1. Đối tượng nghiên cứu</w:t>
       </w:r>
-      <w:bookmarkEnd w:id="6"/>
+      <w:bookmarkEnd w:id="12"/>
+      <w:bookmarkEnd w:id="13"/>
     </w:p>
     <w:p>
       <w:pPr>
@@ -3299,7 +3407,8 @@
           <w:szCs w:val="28"/>
         </w:rPr>
       </w:pPr>
-      <w:bookmarkStart w:id="7" w:name="_Toc214225993"/>
+      <w:bookmarkStart w:id="14" w:name="_Toc214225993"/>
+      <w:bookmarkStart w:id="15" w:name="_Toc214614098"/>
       <w:r>
         <w:rPr>
           <w:rStyle w:val="Strong"/>
@@ -3312,7 +3421,8 @@
         </w:rPr>
         <w:t>1.3.2. Phạm vi đề tài</w:t>
       </w:r>
-      <w:bookmarkEnd w:id="7"/>
+      <w:bookmarkEnd w:id="14"/>
+      <w:bookmarkEnd w:id="15"/>
     </w:p>
     <w:p>
       <w:pPr>
@@ -3446,7 +3556,8 @@
           <w:szCs w:val="30"/>
         </w:rPr>
       </w:pPr>
-      <w:bookmarkStart w:id="8" w:name="_Toc214225994"/>
+      <w:bookmarkStart w:id="16" w:name="_Toc214225994"/>
+      <w:bookmarkStart w:id="17" w:name="_Toc214614099"/>
       <w:r>
         <w:rPr>
           <w:rStyle w:val="Strong"/>
@@ -3457,7 +3568,8 @@
         </w:rPr>
         <w:t>1.4. TÍNH MỚI VÀ Ý NGHĨA CỦA ĐỀ TÀI</w:t>
       </w:r>
-      <w:bookmarkEnd w:id="8"/>
+      <w:bookmarkEnd w:id="16"/>
+      <w:bookmarkEnd w:id="17"/>
     </w:p>
     <w:p>
       <w:pPr>
@@ -3469,7 +3581,8 @@
           <w:szCs w:val="28"/>
         </w:rPr>
       </w:pPr>
-      <w:bookmarkStart w:id="9" w:name="_Toc214225995"/>
+      <w:bookmarkStart w:id="18" w:name="_Toc214225995"/>
+      <w:bookmarkStart w:id="19" w:name="_Toc214614100"/>
       <w:r>
         <w:rPr>
           <w:rStyle w:val="Strong"/>
@@ -3482,7 +3595,8 @@
         </w:rPr>
         <w:t>1.4.1. Tính mới</w:t>
       </w:r>
-      <w:bookmarkEnd w:id="9"/>
+      <w:bookmarkEnd w:id="18"/>
+      <w:bookmarkEnd w:id="19"/>
     </w:p>
     <w:p>
       <w:pPr>
@@ -3583,7 +3697,8 @@
           <w:szCs w:val="28"/>
         </w:rPr>
       </w:pPr>
-      <w:bookmarkStart w:id="10" w:name="_Toc214225996"/>
+      <w:bookmarkStart w:id="20" w:name="_Toc214225996"/>
+      <w:bookmarkStart w:id="21" w:name="_Toc214614101"/>
       <w:r>
         <w:rPr>
           <w:rStyle w:val="Strong"/>
@@ -3596,7 +3711,8 @@
         </w:rPr>
         <w:t>1.4.2. Ý nghĩa thực tiễn</w:t>
       </w:r>
-      <w:bookmarkEnd w:id="10"/>
+      <w:bookmarkEnd w:id="20"/>
+      <w:bookmarkEnd w:id="21"/>
     </w:p>
     <w:p>
       <w:pPr>
@@ -3809,7 +3925,8 @@
           <w:szCs w:val="30"/>
         </w:rPr>
       </w:pPr>
-      <w:bookmarkStart w:id="11" w:name="_Toc214225997"/>
+      <w:bookmarkStart w:id="22" w:name="_Toc214225997"/>
+      <w:bookmarkStart w:id="23" w:name="_Toc214614102"/>
       <w:r>
         <w:rPr>
           <w:rStyle w:val="Strong"/>
@@ -3820,7 +3937,8 @@
         </w:rPr>
         <w:t>1.5. CÔNG NGHỆ SỬ DỤNG</w:t>
       </w:r>
-      <w:bookmarkEnd w:id="11"/>
+      <w:bookmarkEnd w:id="22"/>
+      <w:bookmarkEnd w:id="23"/>
     </w:p>
     <w:p>
       <w:pPr>
@@ -4042,14 +4160,16 @@
           <w:lang w:val="en-US"/>
         </w:rPr>
       </w:pPr>
-      <w:bookmarkStart w:id="12" w:name="_Toc214225998"/>
+      <w:bookmarkStart w:id="24" w:name="_Toc214225998"/>
+      <w:bookmarkStart w:id="25" w:name="_Toc214614103"/>
       <w:r>
         <w:rPr>
           <w:lang w:val="en-US"/>
         </w:rPr>
         <w:t>CHƯƠNG 2: SƠ ĐỒ UML</w:t>
       </w:r>
-      <w:bookmarkEnd w:id="12"/>
+      <w:bookmarkEnd w:id="24"/>
+      <w:bookmarkEnd w:id="25"/>
     </w:p>
     <w:p>
       <w:pPr>
@@ -4061,10 +4181,10 @@
           <w:color w:val="000000" w:themeColor="text1"/>
           <w:sz w:val="30"/>
           <w:szCs w:val="30"/>
-          <w:lang w:val="en-US"/>
-        </w:rPr>
-      </w:pPr>
-      <w:bookmarkStart w:id="13" w:name="_Toc214225999"/>
+        </w:rPr>
+      </w:pPr>
+      <w:bookmarkStart w:id="26" w:name="_Toc214225999"/>
+      <w:bookmarkStart w:id="27" w:name="_Toc214614104"/>
       <w:r>
         <w:rPr>
           <w:rFonts w:ascii="Times New Roman" w:hAnsi="Times New Roman" w:cs="Times New Roman"/>
@@ -4073,11 +4193,162 @@
           <w:color w:val="000000" w:themeColor="text1"/>
           <w:sz w:val="30"/>
           <w:szCs w:val="30"/>
-          <w:lang w:val="en-US"/>
-        </w:rPr>
-        <w:t>2.1 SƠ ĐỒ D0</w:t>
-      </w:r>
-      <w:bookmarkEnd w:id="13"/>
+        </w:rPr>
+        <w:t xml:space="preserve">2.1 </w:t>
+      </w:r>
+      <w:r>
+        <w:rPr>
+          <w:rFonts w:ascii="Times New Roman" w:hAnsi="Times New Roman" w:cs="Times New Roman"/>
+          <w:b/>
+          <w:bCs/>
+          <w:color w:val="000000" w:themeColor="text1"/>
+          <w:sz w:val="30"/>
+          <w:szCs w:val="30"/>
+          <w:lang w:val="en-US"/>
+        </w:rPr>
+        <w:t>SƠ ĐỒ</w:t>
+      </w:r>
+      <w:r>
+        <w:rPr>
+          <w:rFonts w:ascii="Times New Roman" w:hAnsi="Times New Roman" w:cs="Times New Roman"/>
+          <w:b/>
+          <w:bCs/>
+          <w:color w:val="000000" w:themeColor="text1"/>
+          <w:sz w:val="30"/>
+          <w:szCs w:val="30"/>
+        </w:rPr>
+        <w:t xml:space="preserve"> Use case</w:t>
+      </w:r>
+      <w:bookmarkEnd w:id="27"/>
+    </w:p>
+    <w:p>
+      <w:pPr>
+        <w:rPr>
+          <w:lang w:val="en-US"/>
+        </w:rPr>
+      </w:pPr>
+    </w:p>
+    <w:p>
+      <w:pPr>
+        <w:rPr>
+          <w:lang w:val="en-US"/>
+        </w:rPr>
+      </w:pPr>
+      <w:r>
+        <w:rPr>
+          <w:noProof/>
+        </w:rPr>
+        <w:drawing>
+          <wp:inline distT="0" distB="0" distL="0" distR="0" wp14:anchorId="167234B7" wp14:editId="365D15DD">
+            <wp:extent cx="5760085" cy="4333240"/>
+            <wp:effectExtent l="0" t="0" r="0" b="0"/>
+            <wp:docPr id="5" name="Picture 5"/>
+            <wp:cNvGraphicFramePr>
+              <a:graphicFrameLocks xmlns:a="http://schemas.openxmlformats.org/drawingml/2006/main" noChangeAspect="1"/>
+            </wp:cNvGraphicFramePr>
+            <a:graphic xmlns:a="http://schemas.openxmlformats.org/drawingml/2006/main">
+              <a:graphicData uri="http://schemas.openxmlformats.org/drawingml/2006/picture">
+                <pic:pic xmlns:pic="http://schemas.openxmlformats.org/drawingml/2006/picture">
+                  <pic:nvPicPr>
+                    <pic:cNvPr id="4" name="Picture 4"/>
+                    <pic:cNvPicPr/>
+                  </pic:nvPicPr>
+                  <pic:blipFill>
+                    <a:blip r:embed="rId12"/>
+                    <a:stretch>
+                      <a:fillRect/>
+                    </a:stretch>
+                  </pic:blipFill>
+                  <pic:spPr>
+                    <a:xfrm>
+                      <a:off x="0" y="0"/>
+                      <a:ext cx="5760085" cy="4333240"/>
+                    </a:xfrm>
+                    <a:prstGeom prst="rect">
+                      <a:avLst/>
+                    </a:prstGeom>
+                  </pic:spPr>
+                </pic:pic>
+              </a:graphicData>
+            </a:graphic>
+          </wp:inline>
+        </w:drawing>
+      </w:r>
+    </w:p>
+    <w:p>
+      <w:pPr>
+        <w:pStyle w:val="HINHANH"/>
+      </w:pPr>
+      <w:bookmarkStart w:id="28" w:name="_Toc214611684"/>
+      <w:bookmarkStart w:id="29" w:name="_Toc214611739"/>
+      <w:bookmarkStart w:id="30" w:name="_Toc214612065"/>
+    </w:p>
+    <w:p>
+      <w:pPr>
+        <w:pStyle w:val="HINHANH"/>
+      </w:pPr>
+      <w:bookmarkStart w:id="31" w:name="_Toc214613958"/>
+      <w:r>
+        <w:t>Hình 2.1: Sơ đồ Use case</w:t>
+      </w:r>
+      <w:bookmarkEnd w:id="28"/>
+      <w:bookmarkEnd w:id="29"/>
+      <w:bookmarkEnd w:id="30"/>
+      <w:bookmarkEnd w:id="31"/>
+    </w:p>
+    <w:p>
+      <w:pPr>
+        <w:pStyle w:val="Heading2"/>
+        <w:rPr>
+          <w:rFonts w:ascii="Times New Roman" w:hAnsi="Times New Roman" w:cs="Times New Roman"/>
+          <w:b/>
+          <w:bCs/>
+          <w:color w:val="000000" w:themeColor="text1"/>
+          <w:sz w:val="30"/>
+          <w:szCs w:val="30"/>
+          <w:lang w:val="en-US"/>
+        </w:rPr>
+      </w:pPr>
+      <w:bookmarkStart w:id="32" w:name="_Toc214614105"/>
+      <w:r>
+        <w:rPr>
+          <w:rFonts w:ascii="Times New Roman" w:hAnsi="Times New Roman" w:cs="Times New Roman"/>
+          <w:b/>
+          <w:bCs/>
+          <w:color w:val="000000" w:themeColor="text1"/>
+          <w:sz w:val="30"/>
+          <w:szCs w:val="30"/>
+          <w:lang w:val="en-US"/>
+        </w:rPr>
+        <w:lastRenderedPageBreak/>
+        <w:t>2.</w:t>
+      </w:r>
+      <w:r>
+        <w:rPr>
+          <w:rFonts w:ascii="Times New Roman" w:hAnsi="Times New Roman" w:cs="Times New Roman"/>
+          <w:b/>
+          <w:bCs/>
+          <w:color w:val="000000" w:themeColor="text1"/>
+          <w:sz w:val="30"/>
+          <w:szCs w:val="30"/>
+          <w:lang w:val="en-US"/>
+        </w:rPr>
+        <w:t>2</w:t>
+      </w:r>
+      <w:r>
+        <w:rPr>
+          <w:rFonts w:ascii="Times New Roman" w:hAnsi="Times New Roman" w:cs="Times New Roman"/>
+          <w:b/>
+          <w:bCs/>
+          <w:color w:val="000000" w:themeColor="text1"/>
+          <w:sz w:val="30"/>
+          <w:szCs w:val="30"/>
+          <w:lang w:val="en-US"/>
+        </w:rPr>
+        <w:t xml:space="preserve"> SƠ ĐỒ D0</w:t>
+      </w:r>
+      <w:bookmarkEnd w:id="26"/>
+      <w:bookmarkEnd w:id="32"/>
     </w:p>
     <w:p>
       <w:pPr>
@@ -4117,7 +4388,7 @@
                     <pic:cNvPicPr/>
                   </pic:nvPicPr>
                   <pic:blipFill>
-                    <a:blip r:embed="rId12" cstate="print">
+                    <a:blip r:embed="rId13" cstate="print">
                       <a:extLst>
                         <a:ext uri="{28A0092B-C50C-407E-A947-70E740481C1C}">
                           <a14:useLocalDpi xmlns:a14="http://schemas.microsoft.com/office/drawing/2010/main" val="0"/>
@@ -4165,11 +4436,35 @@
       <w:pPr>
         <w:pStyle w:val="HINHANH"/>
       </w:pPr>
-      <w:bookmarkStart w:id="14" w:name="_Toc214201756"/>
-      <w:r>
-        <w:t>Hình 2-1: Sơ đồ DFD Mức 0</w:t>
-      </w:r>
-      <w:bookmarkEnd w:id="14"/>
+      <w:bookmarkStart w:id="33" w:name="_Toc214201756"/>
+      <w:bookmarkStart w:id="34" w:name="_Toc214611685"/>
+      <w:bookmarkStart w:id="35" w:name="_Toc214611740"/>
+      <w:bookmarkStart w:id="36" w:name="_Toc214612066"/>
+    </w:p>
+    <w:p>
+      <w:pPr>
+        <w:pStyle w:val="HINHANH"/>
+      </w:pPr>
+      <w:bookmarkStart w:id="37" w:name="_Toc214613959"/>
+      <w:r>
+        <w:t>Hình 2-</w:t>
+      </w:r>
+      <w:r>
+        <w:t>2</w:t>
+      </w:r>
+      <w:r>
+        <w:t>: Sơ đồ DFD Mức 0</w:t>
+      </w:r>
+      <w:bookmarkEnd w:id="33"/>
+      <w:bookmarkEnd w:id="34"/>
+      <w:bookmarkEnd w:id="35"/>
+      <w:bookmarkEnd w:id="36"/>
+      <w:bookmarkEnd w:id="37"/>
+    </w:p>
+    <w:p>
+      <w:pPr>
+        <w:pStyle w:val="HINHANH"/>
+      </w:pPr>
     </w:p>
     <w:p>
       <w:pPr>
@@ -4184,7 +4479,8 @@
           <w:lang w:val="en-US"/>
         </w:rPr>
       </w:pPr>
-      <w:bookmarkStart w:id="15" w:name="_Toc214226000"/>
+      <w:bookmarkStart w:id="38" w:name="_Toc214226000"/>
+      <w:bookmarkStart w:id="39" w:name="_Toc214614106"/>
       <w:r>
         <w:rPr>
           <w:rFonts w:ascii="Times New Roman" w:hAnsi="Times New Roman" w:cs="Times New Roman"/>
@@ -4196,9 +4492,34 @@
           <w:lang w:val="en-US"/>
         </w:rPr>
         <w:lastRenderedPageBreak/>
-        <w:t>2.2 SƠ ĐỒ D1</w:t>
-      </w:r>
-      <w:bookmarkEnd w:id="15"/>
+        <w:t>2.</w:t>
+      </w:r>
+      <w:r>
+        <w:rPr>
+          <w:rFonts w:ascii="Times New Roman" w:hAnsi="Times New Roman" w:cs="Times New Roman"/>
+          <w:b/>
+          <w:bCs/>
+          <w:color w:val="000000" w:themeColor="text1"/>
+          <w:sz w:val="30"/>
+          <w:szCs w:val="30"/>
+          <w:lang w:val="en-US"/>
+        </w:rPr>
+        <w:t>3</w:t>
+      </w:r>
+      <w:r>
+        <w:rPr>
+          <w:rFonts w:ascii="Times New Roman" w:hAnsi="Times New Roman" w:cs="Times New Roman"/>
+          <w:b/>
+          <w:bCs/>
+          <w:color w:val="000000" w:themeColor="text1"/>
+          <w:sz w:val="30"/>
+          <w:szCs w:val="30"/>
+          <w:lang w:val="en-US"/>
+        </w:rPr>
+        <w:t xml:space="preserve"> SƠ ĐỒ D1</w:t>
+      </w:r>
+      <w:bookmarkEnd w:id="38"/>
+      <w:bookmarkEnd w:id="39"/>
     </w:p>
     <w:p>
       <w:pPr>
@@ -4223,7 +4544,7 @@
           <w:lang w:val="en-US"/>
         </w:rPr>
         <w:drawing>
-          <wp:inline distT="0" distB="0" distL="0" distR="0" wp14:anchorId="2384BE26" wp14:editId="01DE0F38">
+          <wp:inline distT="0" distB="0" distL="0" distR="0" wp14:anchorId="2384BE26" wp14:editId="300755C4">
             <wp:extent cx="5972175" cy="3982720"/>
             <wp:effectExtent l="0" t="0" r="9525" b="0"/>
             <wp:docPr id="2" name="Picture 2"/>
@@ -4238,7 +4559,7 @@
                     <pic:cNvPicPr/>
                   </pic:nvPicPr>
                   <pic:blipFill>
-                    <a:blip r:embed="rId13" cstate="print">
+                    <a:blip r:embed="rId14" cstate="print">
                       <a:extLst>
                         <a:ext uri="{28A0092B-C50C-407E-A947-70E740481C1C}">
                           <a14:useLocalDpi xmlns:a14="http://schemas.microsoft.com/office/drawing/2010/main" val="0"/>
@@ -4281,25 +4602,30 @@
     <w:p>
       <w:pPr>
         <w:pStyle w:val="HINHANH"/>
-      </w:pPr>
-      <w:bookmarkStart w:id="16" w:name="_Toc214201757"/>
-      <w:r>
-        <w:t>Hình 2-2: Sơ đồ DFD Mức 1</w:t>
-      </w:r>
-      <w:bookmarkEnd w:id="16"/>
-    </w:p>
-    <w:p>
-      <w:pPr>
-        <w:spacing w:after="0"/>
-        <w:rPr>
-          <w:rFonts w:ascii="Times New Roman" w:hAnsi="Times New Roman" w:cs="Times New Roman"/>
-          <w:b/>
-          <w:bCs/>
-          <w:sz w:val="36"/>
-          <w:szCs w:val="36"/>
-          <w:lang w:val="en-US"/>
-        </w:rPr>
-      </w:pPr>
+        <w:rPr>
+          <w:b w:val="0"/>
+          <w:bCs w:val="0"/>
+        </w:rPr>
+      </w:pPr>
+      <w:bookmarkStart w:id="40" w:name="_Toc214201757"/>
+      <w:bookmarkStart w:id="41" w:name="_Toc214611686"/>
+      <w:bookmarkStart w:id="42" w:name="_Toc214611741"/>
+      <w:bookmarkStart w:id="43" w:name="_Toc214612067"/>
+      <w:bookmarkStart w:id="44" w:name="_Toc214613960"/>
+      <w:r>
+        <w:t>Hình 2-</w:t>
+      </w:r>
+      <w:r>
+        <w:t>3</w:t>
+      </w:r>
+      <w:r>
+        <w:t>: Sơ đồ DFD Mức 1</w:t>
+      </w:r>
+      <w:bookmarkEnd w:id="40"/>
+      <w:bookmarkEnd w:id="41"/>
+      <w:bookmarkEnd w:id="42"/>
+      <w:bookmarkEnd w:id="43"/>
+      <w:bookmarkEnd w:id="44"/>
     </w:p>
     <w:p>
       <w:pPr>
@@ -4314,7 +4640,8 @@
           <w:lang w:val="en-US"/>
         </w:rPr>
       </w:pPr>
-      <w:bookmarkStart w:id="17" w:name="_Toc214226001"/>
+      <w:bookmarkStart w:id="45" w:name="_Toc214226001"/>
+      <w:bookmarkStart w:id="46" w:name="_Toc214614107"/>
       <w:r>
         <w:rPr>
           <w:rFonts w:ascii="Times New Roman" w:hAnsi="Times New Roman" w:cs="Times New Roman"/>
@@ -4326,9 +4653,34 @@
           <w:lang w:val="en-US"/>
         </w:rPr>
         <w:lastRenderedPageBreak/>
-        <w:t>2.3 SƠ ĐỒ D2</w:t>
-      </w:r>
-      <w:bookmarkEnd w:id="17"/>
+        <w:t>2</w:t>
+      </w:r>
+      <w:r>
+        <w:rPr>
+          <w:rFonts w:ascii="Times New Roman" w:hAnsi="Times New Roman" w:cs="Times New Roman"/>
+          <w:b/>
+          <w:bCs/>
+          <w:color w:val="000000" w:themeColor="text1"/>
+          <w:sz w:val="30"/>
+          <w:szCs w:val="30"/>
+          <w:lang w:val="en-US"/>
+        </w:rPr>
+        <w:t>.4</w:t>
+      </w:r>
+      <w:r>
+        <w:rPr>
+          <w:rFonts w:ascii="Times New Roman" w:hAnsi="Times New Roman" w:cs="Times New Roman"/>
+          <w:b/>
+          <w:bCs/>
+          <w:color w:val="000000" w:themeColor="text1"/>
+          <w:sz w:val="30"/>
+          <w:szCs w:val="30"/>
+          <w:lang w:val="en-US"/>
+        </w:rPr>
+        <w:t xml:space="preserve"> SƠ ĐỒ D2</w:t>
+      </w:r>
+      <w:bookmarkEnd w:id="45"/>
+      <w:bookmarkEnd w:id="46"/>
     </w:p>
     <w:p>
       <w:pPr>
@@ -4368,7 +4720,7 @@
                     <pic:cNvPicPr/>
                   </pic:nvPicPr>
                   <pic:blipFill>
-                    <a:blip r:embed="rId14" cstate="print">
+                    <a:blip r:embed="rId15" cstate="print">
                       <a:extLst>
                         <a:ext uri="{28A0092B-C50C-407E-A947-70E740481C1C}">
                           <a14:useLocalDpi xmlns:a14="http://schemas.microsoft.com/office/drawing/2010/main" val="0"/>
@@ -4399,50 +4751,25 @@
       <w:pPr>
         <w:pStyle w:val="HINHANH"/>
       </w:pPr>
-      <w:bookmarkStart w:id="18" w:name="_Toc214201758"/>
-      <w:r>
-        <w:t>Hình 2-3: Sơ đồ DFD Mức 2</w:t>
-      </w:r>
-      <w:bookmarkEnd w:id="18"/>
-    </w:p>
-    <w:p>
-      <w:pPr>
-        <w:spacing w:after="0"/>
-        <w:rPr>
-          <w:rFonts w:ascii="Times New Roman" w:hAnsi="Times New Roman" w:cs="Times New Roman"/>
-          <w:b/>
-          <w:bCs/>
-          <w:sz w:val="36"/>
-          <w:szCs w:val="36"/>
-          <w:lang w:val="en-US"/>
-        </w:rPr>
-      </w:pPr>
-    </w:p>
-    <w:p>
-      <w:pPr>
-        <w:spacing w:after="0"/>
-        <w:rPr>
-          <w:rFonts w:ascii="Times New Roman" w:hAnsi="Times New Roman" w:cs="Times New Roman"/>
-          <w:b/>
-          <w:bCs/>
-          <w:sz w:val="36"/>
-          <w:szCs w:val="36"/>
-          <w:lang w:val="en-US"/>
-        </w:rPr>
-      </w:pPr>
-    </w:p>
-    <w:p>
-      <w:pPr>
-        <w:spacing w:after="0"/>
-        <w:rPr>
-          <w:rFonts w:ascii="Times New Roman" w:hAnsi="Times New Roman" w:cs="Times New Roman"/>
-          <w:b/>
-          <w:bCs/>
-          <w:sz w:val="36"/>
-          <w:szCs w:val="36"/>
-          <w:lang w:val="en-US"/>
-        </w:rPr>
-      </w:pPr>
+      <w:bookmarkStart w:id="47" w:name="_Toc214201758"/>
+      <w:bookmarkStart w:id="48" w:name="_Toc214611687"/>
+      <w:bookmarkStart w:id="49" w:name="_Toc214611742"/>
+      <w:bookmarkStart w:id="50" w:name="_Toc214612068"/>
+      <w:bookmarkStart w:id="51" w:name="_Toc214613961"/>
+      <w:r>
+        <w:t>Hình 2-</w:t>
+      </w:r>
+      <w:r>
+        <w:t>4</w:t>
+      </w:r>
+      <w:r>
+        <w:t>: Sơ đồ DFD Mức 2</w:t>
+      </w:r>
+      <w:bookmarkEnd w:id="47"/>
+      <w:bookmarkEnd w:id="48"/>
+      <w:bookmarkEnd w:id="49"/>
+      <w:bookmarkEnd w:id="50"/>
+      <w:bookmarkEnd w:id="51"/>
     </w:p>
     <w:p>
       <w:pPr>
@@ -4470,7 +4797,8 @@
           <w:lang w:val="en-US"/>
         </w:rPr>
       </w:pPr>
-      <w:bookmarkStart w:id="19" w:name="_Toc214226002"/>
+      <w:bookmarkStart w:id="52" w:name="_Toc214226002"/>
+      <w:bookmarkStart w:id="53" w:name="_Toc214614108"/>
       <w:r>
         <w:rPr>
           <w:rFonts w:ascii="Times New Roman" w:hAnsi="Times New Roman" w:cs="Times New Roman"/>
@@ -4481,9 +4809,34 @@
           <w:szCs w:val="30"/>
           <w:lang w:val="en-US"/>
         </w:rPr>
-        <w:t>2.4 SƠ ĐỒ ERD</w:t>
-      </w:r>
-      <w:bookmarkEnd w:id="19"/>
+        <w:t>2.</w:t>
+      </w:r>
+      <w:r>
+        <w:rPr>
+          <w:rFonts w:ascii="Times New Roman" w:hAnsi="Times New Roman" w:cs="Times New Roman"/>
+          <w:b/>
+          <w:bCs/>
+          <w:color w:val="000000" w:themeColor="text1"/>
+          <w:sz w:val="30"/>
+          <w:szCs w:val="30"/>
+          <w:lang w:val="en-US"/>
+        </w:rPr>
+        <w:t>5</w:t>
+      </w:r>
+      <w:r>
+        <w:rPr>
+          <w:rFonts w:ascii="Times New Roman" w:hAnsi="Times New Roman" w:cs="Times New Roman"/>
+          <w:b/>
+          <w:bCs/>
+          <w:color w:val="000000" w:themeColor="text1"/>
+          <w:sz w:val="30"/>
+          <w:szCs w:val="30"/>
+          <w:lang w:val="en-US"/>
+        </w:rPr>
+        <w:t xml:space="preserve"> SƠ ĐỒ ERD</w:t>
+      </w:r>
+      <w:bookmarkEnd w:id="52"/>
+      <w:bookmarkEnd w:id="53"/>
     </w:p>
     <w:p>
       <w:pPr>
@@ -4521,10 +4874,10 @@
           <w:lang w:val="en-US"/>
         </w:rPr>
         <w:drawing>
-          <wp:inline distT="0" distB="0" distL="0" distR="0" wp14:anchorId="66051710" wp14:editId="01A16F67">
+          <wp:inline distT="0" distB="0" distL="0" distR="0" wp14:anchorId="76DEAF56" wp14:editId="1706FA54">
             <wp:extent cx="5972175" cy="3792220"/>
             <wp:effectExtent l="0" t="0" r="9525" b="0"/>
-            <wp:docPr id="6" name="Picture 6"/>
+            <wp:docPr id="7" name="Picture 7"/>
             <wp:cNvGraphicFramePr>
               <a:graphicFrameLocks xmlns:a="http://schemas.openxmlformats.org/drawingml/2006/main" noChangeAspect="1"/>
             </wp:cNvGraphicFramePr>
@@ -4532,11 +4885,11 @@
               <a:graphicData uri="http://schemas.openxmlformats.org/drawingml/2006/picture">
                 <pic:pic xmlns:pic="http://schemas.openxmlformats.org/drawingml/2006/picture">
                   <pic:nvPicPr>
-                    <pic:cNvPr id="6" name="Picture 6"/>
+                    <pic:cNvPr id="7" name="Picture 7"/>
                     <pic:cNvPicPr/>
                   </pic:nvPicPr>
                   <pic:blipFill>
-                    <a:blip r:embed="rId15">
+                    <a:blip r:embed="rId16">
                       <a:extLst>
                         <a:ext uri="{28A0092B-C50C-407E-A947-70E740481C1C}">
                           <a14:useLocalDpi xmlns:a14="http://schemas.microsoft.com/office/drawing/2010/main" val="0"/>
@@ -4580,11 +4933,25 @@
       <w:pPr>
         <w:pStyle w:val="HINHANH"/>
       </w:pPr>
-      <w:bookmarkStart w:id="20" w:name="_Toc214201759"/>
-      <w:r>
-        <w:t>Hình 2-4: Sơ đồ ERD</w:t>
-      </w:r>
-      <w:bookmarkEnd w:id="20"/>
+      <w:bookmarkStart w:id="54" w:name="_Toc214201759"/>
+      <w:bookmarkStart w:id="55" w:name="_Toc214611688"/>
+      <w:bookmarkStart w:id="56" w:name="_Toc214611743"/>
+      <w:bookmarkStart w:id="57" w:name="_Toc214612069"/>
+      <w:bookmarkStart w:id="58" w:name="_Toc214613962"/>
+      <w:r>
+        <w:t>Hình 2-</w:t>
+      </w:r>
+      <w:r>
+        <w:t>5</w:t>
+      </w:r>
+      <w:r>
+        <w:t>: Sơ đồ ERD</w:t>
+      </w:r>
+      <w:bookmarkEnd w:id="54"/>
+      <w:bookmarkEnd w:id="55"/>
+      <w:bookmarkEnd w:id="56"/>
+      <w:bookmarkEnd w:id="57"/>
+      <w:bookmarkEnd w:id="58"/>
     </w:p>
     <w:p>
       <w:pPr>
@@ -4600,9 +4967,9 @@
       </w:pPr>
     </w:p>
     <w:sectPr>
-      <w:headerReference w:type="default" r:id="rId16"/>
-      <w:headerReference w:type="first" r:id="rId17"/>
-      <w:footerReference w:type="first" r:id="rId18"/>
+      <w:headerReference w:type="default" r:id="rId17"/>
+      <w:headerReference w:type="first" r:id="rId18"/>
+      <w:footerReference w:type="first" r:id="rId19"/>
       <w:pgSz w:w="12240" w:h="15840"/>
       <w:pgMar w:top="1134" w:right="1134" w:bottom="1134" w:left="1701" w:header="720" w:footer="720" w:gutter="0"/>
       <w:cols w:space="720"/>
@@ -4799,6 +5166,39 @@
   <w:p>
     <w:pPr>
       <w:pStyle w:val="Footer"/>
+      <w:rPr>
+        <w:rFonts w:ascii="Times New Roman" w:hAnsi="Times New Roman" w:cs="Times New Roman"/>
+        <w:i/>
+        <w:iCs/>
+        <w:sz w:val="26"/>
+        <w:szCs w:val="26"/>
+        <w:lang w:val="en-US"/>
+      </w:rPr>
+    </w:pPr>
+    <w:r>
+      <w:tab/>
+    </w:r>
+    <w:r>
+      <w:tab/>
+    </w:r>
+    <w:r>
+      <w:rPr>
+        <w:rFonts w:ascii="Times New Roman" w:hAnsi="Times New Roman" w:cs="Times New Roman"/>
+        <w:i/>
+        <w:iCs/>
+        <w:sz w:val="26"/>
+        <w:szCs w:val="26"/>
+        <w:lang w:val="en-US"/>
+      </w:rPr>
+      <w:t>4</w:t>
+    </w:r>
+  </w:p>
+  <w:p>
+    <w:pPr>
+      <w:pStyle w:val="Footer"/>
+      <w:rPr>
+        <w:lang w:val="en-US"/>
+      </w:rPr>
     </w:pPr>
   </w:p>
 </w:ftr>
@@ -6917,7 +7317,7 @@
     <w:autoRedefine/>
     <w:uiPriority w:val="39"/>
     <w:unhideWhenUsed/>
-    <w:rsid w:val="00D07148"/>
+    <w:rsid w:val="00E25058"/>
     <w:pPr>
       <w:tabs>
         <w:tab w:val="right" w:leader="dot" w:pos="9395"/>
